--- a/documentatie_And_sql/documentatie/eer_en_workbench+normalizatie/normalizatie/normalizatie_bestand-v1.docx
+++ b/documentatie_And_sql/documentatie/eer_en_workbench+normalizatie/normalizatie/normalizatie_bestand-v1.docx
@@ -22,446 +22,3084 @@
         </w:rPr>
       </w:pPr>
     </w:p>
+    <w:tbl>
+      <w:tblPr>
+        <w:tblW w:w="4660" w:type="dxa"/>
+        <w:tblBorders>
+          <w:top w:val="single" w:sz="4" w:space="0" w:color="auto"/>
+          <w:left w:val="single" w:sz="4" w:space="0" w:color="auto"/>
+          <w:bottom w:val="single" w:sz="4" w:space="0" w:color="auto"/>
+          <w:right w:val="single" w:sz="4" w:space="0" w:color="auto"/>
+          <w:insideH w:val="single" w:sz="4" w:space="0" w:color="auto"/>
+          <w:insideV w:val="single" w:sz="4" w:space="0" w:color="auto"/>
+        </w:tblBorders>
+        <w:tblCellMar>
+          <w:left w:w="70" w:type="dxa"/>
+          <w:right w:w="70" w:type="dxa"/>
+        </w:tblCellMar>
+        <w:tblLook w:val="04A0" w:firstRow="1" w:lastRow="0" w:firstColumn="1" w:lastColumn="0" w:noHBand="0" w:noVBand="1"/>
+      </w:tblPr>
+      <w:tblGrid>
+        <w:gridCol w:w="3700"/>
+        <w:gridCol w:w="960"/>
+      </w:tblGrid>
+      <w:tr>
+        <w:trPr>
+          <w:trHeight w:val="315"/>
+        </w:trPr>
+        <w:tc>
+          <w:tcPr>
+            <w:tcW w:w="3700" w:type="dxa"/>
+            <w:shd w:val="clear" w:color="auto" w:fill="auto"/>
+            <w:noWrap/>
+            <w:vAlign w:val="center"/>
+          </w:tcPr>
+          <w:p>
+            <w:pPr>
+              <w:spacing w:after="0" w:line="240" w:lineRule="auto"/>
+              <w:rPr>
+                <w:rFonts w:ascii="Calibri" w:eastAsia="Times New Roman" w:hAnsi="Calibri" w:cs="Calibri"/>
+                <w:color w:val="000000"/>
+                <w:sz w:val="24"/>
+                <w:szCs w:val="24"/>
+                <w:lang w:eastAsia="nl-NL"/>
+              </w:rPr>
+            </w:pPr>
+            <w:proofErr w:type="spellStart"/>
+            <w:r>
+              <w:rPr>
+                <w:rFonts w:ascii="Calibri" w:eastAsia="Times New Roman" w:hAnsi="Calibri" w:cs="Calibri"/>
+                <w:color w:val="000000"/>
+                <w:sz w:val="24"/>
+                <w:szCs w:val="24"/>
+                <w:lang w:eastAsia="nl-NL"/>
+              </w:rPr>
+              <w:t>reserveringsID</w:t>
+            </w:r>
+            <w:proofErr w:type="spellEnd"/>
+          </w:p>
+        </w:tc>
+        <w:tc>
+          <w:tcPr>
+            <w:tcW w:w="960" w:type="dxa"/>
+            <w:shd w:val="clear" w:color="auto" w:fill="auto"/>
+            <w:noWrap/>
+            <w:vAlign w:val="center"/>
+          </w:tcPr>
+          <w:p>
+            <w:pPr>
+              <w:spacing w:after="0" w:line="240" w:lineRule="auto"/>
+              <w:rPr>
+                <w:rFonts w:ascii="Calibri" w:eastAsia="Times New Roman" w:hAnsi="Calibri" w:cs="Calibri"/>
+                <w:color w:val="000000"/>
+                <w:sz w:val="24"/>
+                <w:szCs w:val="24"/>
+                <w:lang w:eastAsia="nl-NL"/>
+              </w:rPr>
+            </w:pPr>
+            <w:r>
+              <w:rPr>
+                <w:rFonts w:ascii="Calibri" w:eastAsia="Times New Roman" w:hAnsi="Calibri" w:cs="Calibri"/>
+                <w:color w:val="000000"/>
+                <w:sz w:val="24"/>
+                <w:szCs w:val="24"/>
+                <w:lang w:eastAsia="nl-NL"/>
+              </w:rPr>
+              <w:t>E</w:t>
+            </w:r>
+          </w:p>
+        </w:tc>
+      </w:tr>
+      <w:tr>
+        <w:trPr>
+          <w:trHeight w:val="315"/>
+        </w:trPr>
+        <w:tc>
+          <w:tcPr>
+            <w:tcW w:w="3700" w:type="dxa"/>
+            <w:shd w:val="clear" w:color="auto" w:fill="auto"/>
+            <w:noWrap/>
+            <w:vAlign w:val="center"/>
+            <w:hideMark/>
+          </w:tcPr>
+          <w:p>
+            <w:pPr>
+              <w:spacing w:after="0" w:line="240" w:lineRule="auto"/>
+              <w:rPr>
+                <w:rFonts w:ascii="Calibri" w:eastAsia="Times New Roman" w:hAnsi="Calibri" w:cs="Calibri"/>
+                <w:color w:val="000000"/>
+                <w:sz w:val="24"/>
+                <w:szCs w:val="24"/>
+                <w:lang w:eastAsia="nl-NL"/>
+              </w:rPr>
+            </w:pPr>
+            <w:r>
+              <w:rPr>
+                <w:rFonts w:ascii="Calibri" w:eastAsia="Times New Roman" w:hAnsi="Calibri" w:cs="Calibri"/>
+                <w:color w:val="000000"/>
+                <w:sz w:val="24"/>
+                <w:szCs w:val="24"/>
+                <w:lang w:eastAsia="nl-NL"/>
+              </w:rPr>
+              <w:t>klantnaam</w:t>
+            </w:r>
+          </w:p>
+        </w:tc>
+        <w:tc>
+          <w:tcPr>
+            <w:tcW w:w="960" w:type="dxa"/>
+            <w:shd w:val="clear" w:color="auto" w:fill="auto"/>
+            <w:noWrap/>
+            <w:vAlign w:val="center"/>
+            <w:hideMark/>
+          </w:tcPr>
+          <w:p>
+            <w:pPr>
+              <w:spacing w:after="0" w:line="240" w:lineRule="auto"/>
+              <w:rPr>
+                <w:rFonts w:ascii="Calibri" w:eastAsia="Times New Roman" w:hAnsi="Calibri" w:cs="Calibri"/>
+                <w:color w:val="000000"/>
+                <w:sz w:val="24"/>
+                <w:szCs w:val="24"/>
+                <w:lang w:eastAsia="nl-NL"/>
+              </w:rPr>
+            </w:pPr>
+            <w:r>
+              <w:rPr>
+                <w:rFonts w:ascii="Calibri" w:eastAsia="Times New Roman" w:hAnsi="Calibri" w:cs="Calibri"/>
+                <w:color w:val="000000"/>
+                <w:sz w:val="24"/>
+                <w:szCs w:val="24"/>
+                <w:lang w:eastAsia="nl-NL"/>
+              </w:rPr>
+              <w:t>E</w:t>
+            </w:r>
+          </w:p>
+        </w:tc>
+      </w:tr>
+      <w:tr>
+        <w:trPr>
+          <w:trHeight w:val="315"/>
+        </w:trPr>
+        <w:tc>
+          <w:tcPr>
+            <w:tcW w:w="3700" w:type="dxa"/>
+            <w:shd w:val="clear" w:color="auto" w:fill="auto"/>
+            <w:noWrap/>
+            <w:vAlign w:val="center"/>
+            <w:hideMark/>
+          </w:tcPr>
+          <w:p>
+            <w:pPr>
+              <w:spacing w:after="0" w:line="240" w:lineRule="auto"/>
+              <w:rPr>
+                <w:rFonts w:ascii="Calibri" w:eastAsia="Times New Roman" w:hAnsi="Calibri" w:cs="Calibri"/>
+                <w:color w:val="000000"/>
+                <w:sz w:val="24"/>
+                <w:szCs w:val="24"/>
+                <w:lang w:eastAsia="nl-NL"/>
+              </w:rPr>
+            </w:pPr>
+            <w:proofErr w:type="spellStart"/>
+            <w:r>
+              <w:rPr>
+                <w:rFonts w:ascii="Calibri" w:eastAsia="Times New Roman" w:hAnsi="Calibri" w:cs="Calibri"/>
+                <w:color w:val="000000"/>
+                <w:sz w:val="24"/>
+                <w:szCs w:val="24"/>
+                <w:lang w:eastAsia="nl-NL"/>
+              </w:rPr>
+              <w:t>klant_straatnaam</w:t>
+            </w:r>
+            <w:proofErr w:type="spellEnd"/>
+          </w:p>
+        </w:tc>
+        <w:tc>
+          <w:tcPr>
+            <w:tcW w:w="960" w:type="dxa"/>
+            <w:shd w:val="clear" w:color="auto" w:fill="auto"/>
+            <w:noWrap/>
+            <w:vAlign w:val="center"/>
+            <w:hideMark/>
+          </w:tcPr>
+          <w:p>
+            <w:pPr>
+              <w:spacing w:after="0" w:line="240" w:lineRule="auto"/>
+              <w:rPr>
+                <w:rFonts w:ascii="Calibri" w:eastAsia="Times New Roman" w:hAnsi="Calibri" w:cs="Calibri"/>
+                <w:color w:val="000000"/>
+                <w:sz w:val="24"/>
+                <w:szCs w:val="24"/>
+                <w:lang w:eastAsia="nl-NL"/>
+              </w:rPr>
+            </w:pPr>
+            <w:r>
+              <w:rPr>
+                <w:rFonts w:ascii="Calibri" w:eastAsia="Times New Roman" w:hAnsi="Calibri" w:cs="Calibri"/>
+                <w:color w:val="000000"/>
+                <w:sz w:val="24"/>
+                <w:szCs w:val="24"/>
+                <w:lang w:eastAsia="nl-NL"/>
+              </w:rPr>
+              <w:t>E</w:t>
+            </w:r>
+          </w:p>
+        </w:tc>
+      </w:tr>
+      <w:tr>
+        <w:trPr>
+          <w:trHeight w:val="315"/>
+        </w:trPr>
+        <w:tc>
+          <w:tcPr>
+            <w:tcW w:w="3700" w:type="dxa"/>
+            <w:shd w:val="clear" w:color="auto" w:fill="auto"/>
+            <w:noWrap/>
+            <w:vAlign w:val="center"/>
+            <w:hideMark/>
+          </w:tcPr>
+          <w:p>
+            <w:pPr>
+              <w:spacing w:after="0" w:line="240" w:lineRule="auto"/>
+              <w:rPr>
+                <w:rFonts w:ascii="Calibri" w:eastAsia="Times New Roman" w:hAnsi="Calibri" w:cs="Calibri"/>
+                <w:color w:val="000000"/>
+                <w:sz w:val="24"/>
+                <w:szCs w:val="24"/>
+                <w:lang w:eastAsia="nl-NL"/>
+              </w:rPr>
+            </w:pPr>
+            <w:proofErr w:type="spellStart"/>
+            <w:r>
+              <w:rPr>
+                <w:rFonts w:ascii="Calibri" w:eastAsia="Times New Roman" w:hAnsi="Calibri" w:cs="Calibri"/>
+                <w:color w:val="000000"/>
+                <w:sz w:val="24"/>
+                <w:szCs w:val="24"/>
+                <w:lang w:eastAsia="nl-NL"/>
+              </w:rPr>
+              <w:t>klant_postcode</w:t>
+            </w:r>
+            <w:proofErr w:type="spellEnd"/>
+          </w:p>
+        </w:tc>
+        <w:tc>
+          <w:tcPr>
+            <w:tcW w:w="960" w:type="dxa"/>
+            <w:shd w:val="clear" w:color="auto" w:fill="auto"/>
+            <w:noWrap/>
+            <w:vAlign w:val="center"/>
+            <w:hideMark/>
+          </w:tcPr>
+          <w:p>
+            <w:pPr>
+              <w:spacing w:after="0" w:line="240" w:lineRule="auto"/>
+              <w:rPr>
+                <w:rFonts w:ascii="Calibri" w:eastAsia="Times New Roman" w:hAnsi="Calibri" w:cs="Calibri"/>
+                <w:color w:val="000000"/>
+                <w:sz w:val="24"/>
+                <w:szCs w:val="24"/>
+                <w:lang w:eastAsia="nl-NL"/>
+              </w:rPr>
+            </w:pPr>
+            <w:r>
+              <w:rPr>
+                <w:rFonts w:ascii="Calibri" w:eastAsia="Times New Roman" w:hAnsi="Calibri" w:cs="Calibri"/>
+                <w:color w:val="000000"/>
+                <w:sz w:val="24"/>
+                <w:szCs w:val="24"/>
+                <w:lang w:eastAsia="nl-NL"/>
+              </w:rPr>
+              <w:t>E</w:t>
+            </w:r>
+          </w:p>
+        </w:tc>
+      </w:tr>
+      <w:tr>
+        <w:trPr>
+          <w:trHeight w:val="315"/>
+        </w:trPr>
+        <w:tc>
+          <w:tcPr>
+            <w:tcW w:w="3700" w:type="dxa"/>
+            <w:shd w:val="clear" w:color="auto" w:fill="auto"/>
+            <w:noWrap/>
+            <w:vAlign w:val="center"/>
+            <w:hideMark/>
+          </w:tcPr>
+          <w:p>
+            <w:pPr>
+              <w:spacing w:after="0" w:line="240" w:lineRule="auto"/>
+              <w:rPr>
+                <w:rFonts w:ascii="Calibri" w:eastAsia="Times New Roman" w:hAnsi="Calibri" w:cs="Calibri"/>
+                <w:color w:val="000000"/>
+                <w:sz w:val="24"/>
+                <w:szCs w:val="24"/>
+                <w:lang w:eastAsia="nl-NL"/>
+              </w:rPr>
+            </w:pPr>
+            <w:proofErr w:type="spellStart"/>
+            <w:r>
+              <w:rPr>
+                <w:rFonts w:ascii="Calibri" w:eastAsia="Times New Roman" w:hAnsi="Calibri" w:cs="Calibri"/>
+                <w:color w:val="000000"/>
+                <w:sz w:val="24"/>
+                <w:szCs w:val="24"/>
+                <w:lang w:eastAsia="nl-NL"/>
+              </w:rPr>
+              <w:t>klant_plaats</w:t>
+            </w:r>
+            <w:proofErr w:type="spellEnd"/>
+          </w:p>
+        </w:tc>
+        <w:tc>
+          <w:tcPr>
+            <w:tcW w:w="960" w:type="dxa"/>
+            <w:shd w:val="clear" w:color="auto" w:fill="auto"/>
+            <w:noWrap/>
+            <w:vAlign w:val="center"/>
+            <w:hideMark/>
+          </w:tcPr>
+          <w:p>
+            <w:pPr>
+              <w:spacing w:after="0" w:line="240" w:lineRule="auto"/>
+              <w:rPr>
+                <w:rFonts w:ascii="Calibri" w:eastAsia="Times New Roman" w:hAnsi="Calibri" w:cs="Calibri"/>
+                <w:color w:val="000000"/>
+                <w:sz w:val="24"/>
+                <w:szCs w:val="24"/>
+                <w:lang w:eastAsia="nl-NL"/>
+              </w:rPr>
+            </w:pPr>
+            <w:r>
+              <w:rPr>
+                <w:rFonts w:ascii="Calibri" w:eastAsia="Times New Roman" w:hAnsi="Calibri" w:cs="Calibri"/>
+                <w:color w:val="000000"/>
+                <w:sz w:val="24"/>
+                <w:szCs w:val="24"/>
+                <w:lang w:eastAsia="nl-NL"/>
+              </w:rPr>
+              <w:t>E</w:t>
+            </w:r>
+          </w:p>
+        </w:tc>
+      </w:tr>
+      <w:tr>
+        <w:trPr>
+          <w:trHeight w:val="315"/>
+        </w:trPr>
+        <w:tc>
+          <w:tcPr>
+            <w:tcW w:w="3700" w:type="dxa"/>
+            <w:shd w:val="clear" w:color="auto" w:fill="auto"/>
+            <w:noWrap/>
+            <w:vAlign w:val="center"/>
+            <w:hideMark/>
+          </w:tcPr>
+          <w:p>
+            <w:pPr>
+              <w:spacing w:after="0" w:line="240" w:lineRule="auto"/>
+              <w:rPr>
+                <w:rFonts w:ascii="Calibri" w:eastAsia="Times New Roman" w:hAnsi="Calibri" w:cs="Calibri"/>
+                <w:color w:val="000000"/>
+                <w:sz w:val="24"/>
+                <w:szCs w:val="24"/>
+                <w:lang w:eastAsia="nl-NL"/>
+              </w:rPr>
+            </w:pPr>
+            <w:proofErr w:type="spellStart"/>
+            <w:r>
+              <w:rPr>
+                <w:rFonts w:ascii="Calibri" w:eastAsia="Times New Roman" w:hAnsi="Calibri" w:cs="Calibri"/>
+                <w:color w:val="000000"/>
+                <w:sz w:val="24"/>
+                <w:szCs w:val="24"/>
+                <w:lang w:eastAsia="nl-NL"/>
+              </w:rPr>
+              <w:t>klant_provincie</w:t>
+            </w:r>
+            <w:proofErr w:type="spellEnd"/>
+          </w:p>
+        </w:tc>
+        <w:tc>
+          <w:tcPr>
+            <w:tcW w:w="960" w:type="dxa"/>
+            <w:shd w:val="clear" w:color="auto" w:fill="auto"/>
+            <w:noWrap/>
+            <w:vAlign w:val="center"/>
+            <w:hideMark/>
+          </w:tcPr>
+          <w:p>
+            <w:pPr>
+              <w:spacing w:after="0" w:line="240" w:lineRule="auto"/>
+              <w:rPr>
+                <w:rFonts w:ascii="Calibri" w:eastAsia="Times New Roman" w:hAnsi="Calibri" w:cs="Calibri"/>
+                <w:color w:val="000000"/>
+                <w:sz w:val="24"/>
+                <w:szCs w:val="24"/>
+                <w:lang w:eastAsia="nl-NL"/>
+              </w:rPr>
+            </w:pPr>
+            <w:r>
+              <w:rPr>
+                <w:rFonts w:ascii="Calibri" w:eastAsia="Times New Roman" w:hAnsi="Calibri" w:cs="Calibri"/>
+                <w:color w:val="000000"/>
+                <w:sz w:val="24"/>
+                <w:szCs w:val="24"/>
+                <w:lang w:eastAsia="nl-NL"/>
+              </w:rPr>
+              <w:t>E</w:t>
+            </w:r>
+          </w:p>
+        </w:tc>
+      </w:tr>
+      <w:tr>
+        <w:trPr>
+          <w:trHeight w:val="315"/>
+        </w:trPr>
+        <w:tc>
+          <w:tcPr>
+            <w:tcW w:w="3700" w:type="dxa"/>
+            <w:shd w:val="clear" w:color="auto" w:fill="auto"/>
+            <w:noWrap/>
+            <w:vAlign w:val="center"/>
+            <w:hideMark/>
+          </w:tcPr>
+          <w:p>
+            <w:pPr>
+              <w:spacing w:after="0" w:line="240" w:lineRule="auto"/>
+              <w:rPr>
+                <w:rFonts w:ascii="Calibri" w:eastAsia="Times New Roman" w:hAnsi="Calibri" w:cs="Calibri"/>
+                <w:color w:val="000000"/>
+                <w:sz w:val="24"/>
+                <w:szCs w:val="24"/>
+                <w:lang w:eastAsia="nl-NL"/>
+              </w:rPr>
+            </w:pPr>
+            <w:proofErr w:type="spellStart"/>
+            <w:r>
+              <w:rPr>
+                <w:rFonts w:ascii="Calibri" w:eastAsia="Times New Roman" w:hAnsi="Calibri" w:cs="Calibri"/>
+                <w:color w:val="000000"/>
+                <w:sz w:val="24"/>
+                <w:szCs w:val="24"/>
+                <w:lang w:eastAsia="nl-NL"/>
+              </w:rPr>
+              <w:t>klant_telefoonnummer</w:t>
+            </w:r>
+            <w:proofErr w:type="spellEnd"/>
+          </w:p>
+        </w:tc>
+        <w:tc>
+          <w:tcPr>
+            <w:tcW w:w="960" w:type="dxa"/>
+            <w:shd w:val="clear" w:color="auto" w:fill="auto"/>
+            <w:noWrap/>
+            <w:vAlign w:val="center"/>
+            <w:hideMark/>
+          </w:tcPr>
+          <w:p>
+            <w:pPr>
+              <w:spacing w:after="0" w:line="240" w:lineRule="auto"/>
+              <w:rPr>
+                <w:rFonts w:ascii="Calibri" w:eastAsia="Times New Roman" w:hAnsi="Calibri" w:cs="Calibri"/>
+                <w:color w:val="000000"/>
+                <w:sz w:val="24"/>
+                <w:szCs w:val="24"/>
+                <w:lang w:eastAsia="nl-NL"/>
+              </w:rPr>
+            </w:pPr>
+            <w:r>
+              <w:rPr>
+                <w:rFonts w:ascii="Calibri" w:eastAsia="Times New Roman" w:hAnsi="Calibri" w:cs="Calibri"/>
+                <w:color w:val="000000"/>
+                <w:sz w:val="24"/>
+                <w:szCs w:val="24"/>
+                <w:lang w:eastAsia="nl-NL"/>
+              </w:rPr>
+              <w:t>E</w:t>
+            </w:r>
+          </w:p>
+        </w:tc>
+      </w:tr>
+      <w:tr>
+        <w:trPr>
+          <w:trHeight w:val="315"/>
+        </w:trPr>
+        <w:tc>
+          <w:tcPr>
+            <w:tcW w:w="3700" w:type="dxa"/>
+            <w:shd w:val="clear" w:color="auto" w:fill="auto"/>
+            <w:noWrap/>
+            <w:vAlign w:val="center"/>
+            <w:hideMark/>
+          </w:tcPr>
+          <w:p>
+            <w:pPr>
+              <w:spacing w:after="0" w:line="240" w:lineRule="auto"/>
+              <w:rPr>
+                <w:rFonts w:ascii="Calibri" w:eastAsia="Times New Roman" w:hAnsi="Calibri" w:cs="Calibri"/>
+                <w:color w:val="000000"/>
+                <w:sz w:val="24"/>
+                <w:szCs w:val="24"/>
+                <w:lang w:eastAsia="nl-NL"/>
+              </w:rPr>
+            </w:pPr>
+            <w:r>
+              <w:rPr>
+                <w:rFonts w:ascii="Calibri" w:eastAsia="Times New Roman" w:hAnsi="Calibri" w:cs="Calibri"/>
+                <w:color w:val="000000"/>
+                <w:sz w:val="24"/>
+                <w:szCs w:val="24"/>
+                <w:lang w:eastAsia="nl-NL"/>
+              </w:rPr>
+              <w:t>bioscoop naam</w:t>
+            </w:r>
+          </w:p>
+        </w:tc>
+        <w:tc>
+          <w:tcPr>
+            <w:tcW w:w="960" w:type="dxa"/>
+            <w:shd w:val="clear" w:color="auto" w:fill="auto"/>
+            <w:noWrap/>
+            <w:vAlign w:val="center"/>
+            <w:hideMark/>
+          </w:tcPr>
+          <w:p>
+            <w:pPr>
+              <w:spacing w:after="0" w:line="240" w:lineRule="auto"/>
+              <w:rPr>
+                <w:rFonts w:ascii="Calibri" w:eastAsia="Times New Roman" w:hAnsi="Calibri" w:cs="Calibri"/>
+                <w:color w:val="000000"/>
+                <w:sz w:val="24"/>
+                <w:szCs w:val="24"/>
+                <w:lang w:eastAsia="nl-NL"/>
+              </w:rPr>
+            </w:pPr>
+            <w:r>
+              <w:rPr>
+                <w:rFonts w:ascii="Calibri" w:eastAsia="Times New Roman" w:hAnsi="Calibri" w:cs="Calibri"/>
+                <w:color w:val="000000"/>
+                <w:sz w:val="24"/>
+                <w:szCs w:val="24"/>
+                <w:lang w:eastAsia="nl-NL"/>
+              </w:rPr>
+              <w:t>E</w:t>
+            </w:r>
+          </w:p>
+        </w:tc>
+      </w:tr>
+      <w:tr>
+        <w:trPr>
+          <w:trHeight w:val="315"/>
+        </w:trPr>
+        <w:tc>
+          <w:tcPr>
+            <w:tcW w:w="3700" w:type="dxa"/>
+            <w:shd w:val="clear" w:color="auto" w:fill="auto"/>
+            <w:noWrap/>
+            <w:vAlign w:val="center"/>
+            <w:hideMark/>
+          </w:tcPr>
+          <w:p>
+            <w:pPr>
+              <w:spacing w:after="0" w:line="240" w:lineRule="auto"/>
+              <w:rPr>
+                <w:rFonts w:ascii="Calibri" w:eastAsia="Times New Roman" w:hAnsi="Calibri" w:cs="Calibri"/>
+                <w:color w:val="000000"/>
+                <w:sz w:val="24"/>
+                <w:szCs w:val="24"/>
+                <w:lang w:eastAsia="nl-NL"/>
+              </w:rPr>
+            </w:pPr>
+            <w:r>
+              <w:rPr>
+                <w:rFonts w:ascii="Calibri" w:eastAsia="Times New Roman" w:hAnsi="Calibri" w:cs="Calibri"/>
+                <w:color w:val="000000"/>
+                <w:sz w:val="24"/>
+                <w:szCs w:val="24"/>
+                <w:lang w:eastAsia="nl-NL"/>
+              </w:rPr>
+              <w:t>bioscoop straatnaam</w:t>
+            </w:r>
+          </w:p>
+        </w:tc>
+        <w:tc>
+          <w:tcPr>
+            <w:tcW w:w="960" w:type="dxa"/>
+            <w:shd w:val="clear" w:color="auto" w:fill="auto"/>
+            <w:noWrap/>
+            <w:vAlign w:val="center"/>
+            <w:hideMark/>
+          </w:tcPr>
+          <w:p>
+            <w:pPr>
+              <w:spacing w:after="0" w:line="240" w:lineRule="auto"/>
+              <w:rPr>
+                <w:rFonts w:ascii="Calibri" w:eastAsia="Times New Roman" w:hAnsi="Calibri" w:cs="Calibri"/>
+                <w:color w:val="000000"/>
+                <w:sz w:val="24"/>
+                <w:szCs w:val="24"/>
+                <w:lang w:eastAsia="nl-NL"/>
+              </w:rPr>
+            </w:pPr>
+            <w:r>
+              <w:rPr>
+                <w:rFonts w:ascii="Calibri" w:eastAsia="Times New Roman" w:hAnsi="Calibri" w:cs="Calibri"/>
+                <w:color w:val="000000"/>
+                <w:sz w:val="24"/>
+                <w:szCs w:val="24"/>
+                <w:lang w:eastAsia="nl-NL"/>
+              </w:rPr>
+              <w:t>E</w:t>
+            </w:r>
+          </w:p>
+        </w:tc>
+      </w:tr>
+      <w:tr>
+        <w:trPr>
+          <w:trHeight w:val="315"/>
+        </w:trPr>
+        <w:tc>
+          <w:tcPr>
+            <w:tcW w:w="3700" w:type="dxa"/>
+            <w:shd w:val="clear" w:color="auto" w:fill="auto"/>
+            <w:noWrap/>
+            <w:vAlign w:val="center"/>
+            <w:hideMark/>
+          </w:tcPr>
+          <w:p>
+            <w:pPr>
+              <w:spacing w:after="0" w:line="240" w:lineRule="auto"/>
+              <w:rPr>
+                <w:rFonts w:ascii="Calibri" w:eastAsia="Times New Roman" w:hAnsi="Calibri" w:cs="Calibri"/>
+                <w:color w:val="000000"/>
+                <w:sz w:val="24"/>
+                <w:szCs w:val="24"/>
+                <w:lang w:eastAsia="nl-NL"/>
+              </w:rPr>
+            </w:pPr>
+            <w:r>
+              <w:rPr>
+                <w:rFonts w:ascii="Calibri" w:eastAsia="Times New Roman" w:hAnsi="Calibri" w:cs="Calibri"/>
+                <w:color w:val="000000"/>
+                <w:sz w:val="24"/>
+                <w:szCs w:val="24"/>
+                <w:lang w:eastAsia="nl-NL"/>
+              </w:rPr>
+              <w:t>bioscoop postcode</w:t>
+            </w:r>
+          </w:p>
+        </w:tc>
+        <w:tc>
+          <w:tcPr>
+            <w:tcW w:w="960" w:type="dxa"/>
+            <w:shd w:val="clear" w:color="auto" w:fill="auto"/>
+            <w:noWrap/>
+            <w:vAlign w:val="center"/>
+            <w:hideMark/>
+          </w:tcPr>
+          <w:p>
+            <w:pPr>
+              <w:spacing w:after="0" w:line="240" w:lineRule="auto"/>
+              <w:rPr>
+                <w:rFonts w:ascii="Calibri" w:eastAsia="Times New Roman" w:hAnsi="Calibri" w:cs="Calibri"/>
+                <w:color w:val="000000"/>
+                <w:sz w:val="24"/>
+                <w:szCs w:val="24"/>
+                <w:lang w:eastAsia="nl-NL"/>
+              </w:rPr>
+            </w:pPr>
+            <w:r>
+              <w:rPr>
+                <w:rFonts w:ascii="Calibri" w:eastAsia="Times New Roman" w:hAnsi="Calibri" w:cs="Calibri"/>
+                <w:color w:val="000000"/>
+                <w:sz w:val="24"/>
+                <w:szCs w:val="24"/>
+                <w:lang w:eastAsia="nl-NL"/>
+              </w:rPr>
+              <w:t>E</w:t>
+            </w:r>
+          </w:p>
+        </w:tc>
+      </w:tr>
+      <w:tr>
+        <w:trPr>
+          <w:trHeight w:val="315"/>
+        </w:trPr>
+        <w:tc>
+          <w:tcPr>
+            <w:tcW w:w="3700" w:type="dxa"/>
+            <w:shd w:val="clear" w:color="auto" w:fill="auto"/>
+            <w:noWrap/>
+            <w:vAlign w:val="center"/>
+            <w:hideMark/>
+          </w:tcPr>
+          <w:p>
+            <w:pPr>
+              <w:spacing w:after="0" w:line="240" w:lineRule="auto"/>
+              <w:rPr>
+                <w:rFonts w:ascii="Calibri" w:eastAsia="Times New Roman" w:hAnsi="Calibri" w:cs="Calibri"/>
+                <w:color w:val="000000"/>
+                <w:sz w:val="24"/>
+                <w:szCs w:val="24"/>
+                <w:lang w:eastAsia="nl-NL"/>
+              </w:rPr>
+            </w:pPr>
+            <w:r>
+              <w:rPr>
+                <w:rFonts w:ascii="Calibri" w:eastAsia="Times New Roman" w:hAnsi="Calibri" w:cs="Calibri"/>
+                <w:color w:val="000000"/>
+                <w:sz w:val="24"/>
+                <w:szCs w:val="24"/>
+                <w:lang w:eastAsia="nl-NL"/>
+              </w:rPr>
+              <w:t>bioscoop plaats</w:t>
+            </w:r>
+          </w:p>
+        </w:tc>
+        <w:tc>
+          <w:tcPr>
+            <w:tcW w:w="960" w:type="dxa"/>
+            <w:shd w:val="clear" w:color="auto" w:fill="auto"/>
+            <w:noWrap/>
+            <w:vAlign w:val="center"/>
+            <w:hideMark/>
+          </w:tcPr>
+          <w:p>
+            <w:pPr>
+              <w:spacing w:after="0" w:line="240" w:lineRule="auto"/>
+              <w:rPr>
+                <w:rFonts w:ascii="Calibri" w:eastAsia="Times New Roman" w:hAnsi="Calibri" w:cs="Calibri"/>
+                <w:color w:val="000000"/>
+                <w:sz w:val="24"/>
+                <w:szCs w:val="24"/>
+                <w:lang w:eastAsia="nl-NL"/>
+              </w:rPr>
+            </w:pPr>
+            <w:r>
+              <w:rPr>
+                <w:rFonts w:ascii="Calibri" w:eastAsia="Times New Roman" w:hAnsi="Calibri" w:cs="Calibri"/>
+                <w:color w:val="000000"/>
+                <w:sz w:val="24"/>
+                <w:szCs w:val="24"/>
+                <w:lang w:eastAsia="nl-NL"/>
+              </w:rPr>
+              <w:t>E</w:t>
+            </w:r>
+          </w:p>
+        </w:tc>
+      </w:tr>
+      <w:tr>
+        <w:trPr>
+          <w:trHeight w:val="315"/>
+        </w:trPr>
+        <w:tc>
+          <w:tcPr>
+            <w:tcW w:w="3700" w:type="dxa"/>
+            <w:shd w:val="clear" w:color="auto" w:fill="auto"/>
+            <w:noWrap/>
+            <w:vAlign w:val="center"/>
+            <w:hideMark/>
+          </w:tcPr>
+          <w:p>
+            <w:pPr>
+              <w:spacing w:after="0" w:line="240" w:lineRule="auto"/>
+              <w:rPr>
+                <w:rFonts w:ascii="Calibri" w:eastAsia="Times New Roman" w:hAnsi="Calibri" w:cs="Calibri"/>
+                <w:color w:val="000000"/>
+                <w:sz w:val="24"/>
+                <w:szCs w:val="24"/>
+                <w:lang w:eastAsia="nl-NL"/>
+              </w:rPr>
+            </w:pPr>
+            <w:r>
+              <w:rPr>
+                <w:rFonts w:ascii="Calibri" w:eastAsia="Times New Roman" w:hAnsi="Calibri" w:cs="Calibri"/>
+                <w:color w:val="000000"/>
+                <w:sz w:val="24"/>
+                <w:szCs w:val="24"/>
+                <w:lang w:eastAsia="nl-NL"/>
+              </w:rPr>
+              <w:t>bioscoop provincie</w:t>
+            </w:r>
+          </w:p>
+        </w:tc>
+        <w:tc>
+          <w:tcPr>
+            <w:tcW w:w="960" w:type="dxa"/>
+            <w:shd w:val="clear" w:color="auto" w:fill="auto"/>
+            <w:noWrap/>
+            <w:vAlign w:val="center"/>
+            <w:hideMark/>
+          </w:tcPr>
+          <w:p>
+            <w:pPr>
+              <w:spacing w:after="0" w:line="240" w:lineRule="auto"/>
+              <w:rPr>
+                <w:rFonts w:ascii="Calibri" w:eastAsia="Times New Roman" w:hAnsi="Calibri" w:cs="Calibri"/>
+                <w:color w:val="000000"/>
+                <w:sz w:val="24"/>
+                <w:szCs w:val="24"/>
+                <w:lang w:eastAsia="nl-NL"/>
+              </w:rPr>
+            </w:pPr>
+            <w:r>
+              <w:rPr>
+                <w:rFonts w:ascii="Calibri" w:eastAsia="Times New Roman" w:hAnsi="Calibri" w:cs="Calibri"/>
+                <w:color w:val="000000"/>
+                <w:sz w:val="24"/>
+                <w:szCs w:val="24"/>
+                <w:lang w:eastAsia="nl-NL"/>
+              </w:rPr>
+              <w:t>E</w:t>
+            </w:r>
+          </w:p>
+        </w:tc>
+      </w:tr>
+      <w:tr>
+        <w:trPr>
+          <w:trHeight w:val="315"/>
+        </w:trPr>
+        <w:tc>
+          <w:tcPr>
+            <w:tcW w:w="3700" w:type="dxa"/>
+            <w:shd w:val="clear" w:color="auto" w:fill="auto"/>
+            <w:noWrap/>
+            <w:vAlign w:val="center"/>
+            <w:hideMark/>
+          </w:tcPr>
+          <w:p>
+            <w:pPr>
+              <w:spacing w:after="0" w:line="240" w:lineRule="auto"/>
+              <w:rPr>
+                <w:rFonts w:ascii="Calibri" w:eastAsia="Times New Roman" w:hAnsi="Calibri" w:cs="Calibri"/>
+                <w:color w:val="000000"/>
+                <w:sz w:val="24"/>
+                <w:szCs w:val="24"/>
+                <w:lang w:eastAsia="nl-NL"/>
+              </w:rPr>
+            </w:pPr>
+            <w:r>
+              <w:rPr>
+                <w:rFonts w:ascii="Calibri" w:eastAsia="Times New Roman" w:hAnsi="Calibri" w:cs="Calibri"/>
+                <w:color w:val="000000"/>
+                <w:sz w:val="24"/>
+                <w:szCs w:val="24"/>
+                <w:lang w:eastAsia="nl-NL"/>
+              </w:rPr>
+              <w:t xml:space="preserve">reservering kopje </w:t>
+            </w:r>
+          </w:p>
+        </w:tc>
+        <w:tc>
+          <w:tcPr>
+            <w:tcW w:w="960" w:type="dxa"/>
+            <w:shd w:val="clear" w:color="auto" w:fill="auto"/>
+            <w:noWrap/>
+            <w:vAlign w:val="center"/>
+            <w:hideMark/>
+          </w:tcPr>
+          <w:p>
+            <w:pPr>
+              <w:spacing w:after="0" w:line="240" w:lineRule="auto"/>
+              <w:rPr>
+                <w:rFonts w:ascii="Calibri" w:eastAsia="Times New Roman" w:hAnsi="Calibri" w:cs="Calibri"/>
+                <w:color w:val="000000"/>
+                <w:sz w:val="24"/>
+                <w:szCs w:val="24"/>
+                <w:lang w:eastAsia="nl-NL"/>
+              </w:rPr>
+            </w:pPr>
+            <w:r>
+              <w:rPr>
+                <w:rFonts w:ascii="Calibri" w:eastAsia="Times New Roman" w:hAnsi="Calibri" w:cs="Calibri"/>
+                <w:color w:val="000000"/>
+                <w:sz w:val="24"/>
+                <w:szCs w:val="24"/>
+                <w:lang w:eastAsia="nl-NL"/>
+              </w:rPr>
+              <w:t>C</w:t>
+            </w:r>
+          </w:p>
+        </w:tc>
+      </w:tr>
+      <w:tr>
+        <w:trPr>
+          <w:trHeight w:val="315"/>
+        </w:trPr>
+        <w:tc>
+          <w:tcPr>
+            <w:tcW w:w="3700" w:type="dxa"/>
+            <w:shd w:val="clear" w:color="auto" w:fill="auto"/>
+            <w:noWrap/>
+            <w:vAlign w:val="center"/>
+            <w:hideMark/>
+          </w:tcPr>
+          <w:p>
+            <w:pPr>
+              <w:spacing w:after="0" w:line="240" w:lineRule="auto"/>
+              <w:rPr>
+                <w:rFonts w:ascii="Calibri" w:eastAsia="Times New Roman" w:hAnsi="Calibri" w:cs="Calibri"/>
+                <w:color w:val="000000"/>
+                <w:sz w:val="24"/>
+                <w:szCs w:val="24"/>
+                <w:lang w:eastAsia="nl-NL"/>
+              </w:rPr>
+            </w:pPr>
+            <w:r>
+              <w:rPr>
+                <w:rFonts w:ascii="Calibri" w:eastAsia="Times New Roman" w:hAnsi="Calibri" w:cs="Calibri"/>
+                <w:color w:val="000000"/>
+                <w:sz w:val="24"/>
+                <w:szCs w:val="24"/>
+                <w:lang w:eastAsia="nl-NL"/>
+              </w:rPr>
+              <w:t xml:space="preserve">factuur logo </w:t>
+            </w:r>
+          </w:p>
+        </w:tc>
+        <w:tc>
+          <w:tcPr>
+            <w:tcW w:w="960" w:type="dxa"/>
+            <w:shd w:val="clear" w:color="auto" w:fill="auto"/>
+            <w:noWrap/>
+            <w:vAlign w:val="center"/>
+            <w:hideMark/>
+          </w:tcPr>
+          <w:p>
+            <w:pPr>
+              <w:spacing w:after="0" w:line="240" w:lineRule="auto"/>
+              <w:rPr>
+                <w:rFonts w:ascii="Calibri" w:eastAsia="Times New Roman" w:hAnsi="Calibri" w:cs="Calibri"/>
+                <w:color w:val="000000"/>
+                <w:sz w:val="24"/>
+                <w:szCs w:val="24"/>
+                <w:lang w:eastAsia="nl-NL"/>
+              </w:rPr>
+            </w:pPr>
+            <w:r>
+              <w:rPr>
+                <w:rFonts w:ascii="Calibri" w:eastAsia="Times New Roman" w:hAnsi="Calibri" w:cs="Calibri"/>
+                <w:color w:val="000000"/>
+                <w:sz w:val="24"/>
+                <w:szCs w:val="24"/>
+                <w:lang w:eastAsia="nl-NL"/>
+              </w:rPr>
+              <w:t>C</w:t>
+            </w:r>
+          </w:p>
+        </w:tc>
+      </w:tr>
+      <w:tr>
+        <w:trPr>
+          <w:trHeight w:val="315"/>
+        </w:trPr>
+        <w:tc>
+          <w:tcPr>
+            <w:tcW w:w="3700" w:type="dxa"/>
+            <w:shd w:val="clear" w:color="auto" w:fill="auto"/>
+            <w:noWrap/>
+            <w:vAlign w:val="center"/>
+            <w:hideMark/>
+          </w:tcPr>
+          <w:p>
+            <w:pPr>
+              <w:spacing w:after="0" w:line="240" w:lineRule="auto"/>
+              <w:rPr>
+                <w:rFonts w:ascii="Calibri" w:eastAsia="Times New Roman" w:hAnsi="Calibri" w:cs="Calibri"/>
+                <w:color w:val="000000"/>
+                <w:sz w:val="24"/>
+                <w:szCs w:val="24"/>
+                <w:lang w:eastAsia="nl-NL"/>
+              </w:rPr>
+            </w:pPr>
+            <w:proofErr w:type="spellStart"/>
+            <w:r>
+              <w:rPr>
+                <w:rFonts w:ascii="Calibri" w:eastAsia="Times New Roman" w:hAnsi="Calibri" w:cs="Calibri"/>
+                <w:color w:val="000000"/>
+                <w:sz w:val="24"/>
+                <w:szCs w:val="24"/>
+                <w:lang w:eastAsia="nl-NL"/>
+              </w:rPr>
+              <w:t>reserverings</w:t>
+            </w:r>
+            <w:proofErr w:type="spellEnd"/>
+            <w:r>
+              <w:rPr>
+                <w:rFonts w:ascii="Calibri" w:eastAsia="Times New Roman" w:hAnsi="Calibri" w:cs="Calibri"/>
+                <w:color w:val="000000"/>
+                <w:sz w:val="24"/>
+                <w:szCs w:val="24"/>
+                <w:lang w:eastAsia="nl-NL"/>
+              </w:rPr>
+              <w:t xml:space="preserve"> ID</w:t>
+            </w:r>
+          </w:p>
+        </w:tc>
+        <w:tc>
+          <w:tcPr>
+            <w:tcW w:w="960" w:type="dxa"/>
+            <w:shd w:val="clear" w:color="auto" w:fill="auto"/>
+            <w:noWrap/>
+            <w:vAlign w:val="center"/>
+            <w:hideMark/>
+          </w:tcPr>
+          <w:p>
+            <w:pPr>
+              <w:spacing w:after="0" w:line="240" w:lineRule="auto"/>
+              <w:rPr>
+                <w:rFonts w:ascii="Calibri" w:eastAsia="Times New Roman" w:hAnsi="Calibri" w:cs="Calibri"/>
+                <w:color w:val="000000"/>
+                <w:sz w:val="24"/>
+                <w:szCs w:val="24"/>
+                <w:lang w:eastAsia="nl-NL"/>
+              </w:rPr>
+            </w:pPr>
+            <w:r>
+              <w:rPr>
+                <w:rFonts w:ascii="Calibri" w:eastAsia="Times New Roman" w:hAnsi="Calibri" w:cs="Calibri"/>
+                <w:color w:val="000000"/>
+                <w:sz w:val="24"/>
+                <w:szCs w:val="24"/>
+                <w:lang w:eastAsia="nl-NL"/>
+              </w:rPr>
+              <w:t>C</w:t>
+            </w:r>
+          </w:p>
+        </w:tc>
+      </w:tr>
+      <w:tr>
+        <w:trPr>
+          <w:trHeight w:val="315"/>
+        </w:trPr>
+        <w:tc>
+          <w:tcPr>
+            <w:tcW w:w="3700" w:type="dxa"/>
+            <w:shd w:val="clear" w:color="auto" w:fill="auto"/>
+            <w:noWrap/>
+            <w:vAlign w:val="center"/>
+            <w:hideMark/>
+          </w:tcPr>
+          <w:p>
+            <w:pPr>
+              <w:spacing w:after="0" w:line="240" w:lineRule="auto"/>
+              <w:rPr>
+                <w:rFonts w:ascii="Calibri" w:eastAsia="Times New Roman" w:hAnsi="Calibri" w:cs="Calibri"/>
+                <w:color w:val="000000"/>
+                <w:sz w:val="24"/>
+                <w:szCs w:val="24"/>
+                <w:lang w:eastAsia="nl-NL"/>
+              </w:rPr>
+            </w:pPr>
+            <w:proofErr w:type="spellStart"/>
+            <w:r>
+              <w:rPr>
+                <w:rFonts w:ascii="Calibri" w:eastAsia="Times New Roman" w:hAnsi="Calibri" w:cs="Calibri"/>
+                <w:color w:val="000000"/>
+                <w:sz w:val="24"/>
+                <w:szCs w:val="24"/>
+                <w:lang w:eastAsia="nl-NL"/>
+              </w:rPr>
+              <w:t>factuurDatum</w:t>
+            </w:r>
+            <w:proofErr w:type="spellEnd"/>
+          </w:p>
+        </w:tc>
+        <w:tc>
+          <w:tcPr>
+            <w:tcW w:w="960" w:type="dxa"/>
+            <w:shd w:val="clear" w:color="auto" w:fill="auto"/>
+            <w:noWrap/>
+            <w:vAlign w:val="center"/>
+            <w:hideMark/>
+          </w:tcPr>
+          <w:p>
+            <w:pPr>
+              <w:spacing w:after="0" w:line="240" w:lineRule="auto"/>
+              <w:rPr>
+                <w:rFonts w:ascii="Calibri" w:eastAsia="Times New Roman" w:hAnsi="Calibri" w:cs="Calibri"/>
+                <w:color w:val="000000"/>
+                <w:sz w:val="24"/>
+                <w:szCs w:val="24"/>
+                <w:lang w:eastAsia="nl-NL"/>
+              </w:rPr>
+            </w:pPr>
+            <w:r>
+              <w:rPr>
+                <w:rFonts w:ascii="Calibri" w:eastAsia="Times New Roman" w:hAnsi="Calibri" w:cs="Calibri"/>
+                <w:color w:val="000000"/>
+                <w:sz w:val="24"/>
+                <w:szCs w:val="24"/>
+                <w:lang w:eastAsia="nl-NL"/>
+              </w:rPr>
+              <w:t>E</w:t>
+            </w:r>
+          </w:p>
+        </w:tc>
+      </w:tr>
+      <w:tr>
+        <w:trPr>
+          <w:trHeight w:val="315"/>
+        </w:trPr>
+        <w:tc>
+          <w:tcPr>
+            <w:tcW w:w="3700" w:type="dxa"/>
+            <w:shd w:val="clear" w:color="auto" w:fill="auto"/>
+            <w:noWrap/>
+            <w:vAlign w:val="center"/>
+            <w:hideMark/>
+          </w:tcPr>
+          <w:p>
+            <w:pPr>
+              <w:spacing w:after="0" w:line="240" w:lineRule="auto"/>
+              <w:rPr>
+                <w:rFonts w:ascii="Calibri" w:eastAsia="Times New Roman" w:hAnsi="Calibri" w:cs="Calibri"/>
+                <w:color w:val="000000"/>
+                <w:sz w:val="24"/>
+                <w:szCs w:val="24"/>
+                <w:lang w:eastAsia="nl-NL"/>
+              </w:rPr>
+            </w:pPr>
+            <w:proofErr w:type="spellStart"/>
+            <w:r>
+              <w:rPr>
+                <w:rFonts w:ascii="Calibri" w:eastAsia="Times New Roman" w:hAnsi="Calibri" w:cs="Calibri"/>
+                <w:color w:val="000000"/>
+                <w:sz w:val="24"/>
+                <w:szCs w:val="24"/>
+                <w:lang w:eastAsia="nl-NL"/>
+              </w:rPr>
+              <w:t>reserveringsDatum</w:t>
+            </w:r>
+            <w:proofErr w:type="spellEnd"/>
+          </w:p>
+        </w:tc>
+        <w:tc>
+          <w:tcPr>
+            <w:tcW w:w="960" w:type="dxa"/>
+            <w:shd w:val="clear" w:color="auto" w:fill="auto"/>
+            <w:noWrap/>
+            <w:vAlign w:val="center"/>
+            <w:hideMark/>
+          </w:tcPr>
+          <w:p>
+            <w:pPr>
+              <w:spacing w:after="0" w:line="240" w:lineRule="auto"/>
+              <w:rPr>
+                <w:rFonts w:ascii="Calibri" w:eastAsia="Times New Roman" w:hAnsi="Calibri" w:cs="Calibri"/>
+                <w:color w:val="000000"/>
+                <w:sz w:val="24"/>
+                <w:szCs w:val="24"/>
+                <w:lang w:eastAsia="nl-NL"/>
+              </w:rPr>
+            </w:pPr>
+            <w:r>
+              <w:rPr>
+                <w:rFonts w:ascii="Calibri" w:eastAsia="Times New Roman" w:hAnsi="Calibri" w:cs="Calibri"/>
+                <w:color w:val="000000"/>
+                <w:sz w:val="24"/>
+                <w:szCs w:val="24"/>
+                <w:lang w:eastAsia="nl-NL"/>
+              </w:rPr>
+              <w:t>E</w:t>
+            </w:r>
+          </w:p>
+        </w:tc>
+      </w:tr>
+      <w:tr>
+        <w:trPr>
+          <w:trHeight w:val="315"/>
+        </w:trPr>
+        <w:tc>
+          <w:tcPr>
+            <w:tcW w:w="3700" w:type="dxa"/>
+            <w:shd w:val="clear" w:color="auto" w:fill="auto"/>
+            <w:noWrap/>
+            <w:vAlign w:val="center"/>
+            <w:hideMark/>
+          </w:tcPr>
+          <w:p>
+            <w:pPr>
+              <w:spacing w:after="0" w:line="240" w:lineRule="auto"/>
+              <w:rPr>
+                <w:rFonts w:ascii="Calibri" w:eastAsia="Times New Roman" w:hAnsi="Calibri" w:cs="Calibri"/>
+                <w:color w:val="000000"/>
+                <w:sz w:val="24"/>
+                <w:szCs w:val="24"/>
+                <w:lang w:eastAsia="nl-NL"/>
+              </w:rPr>
+            </w:pPr>
+            <w:r>
+              <w:rPr>
+                <w:rFonts w:ascii="Calibri" w:eastAsia="Times New Roman" w:hAnsi="Calibri" w:cs="Calibri"/>
+                <w:color w:val="000000"/>
+                <w:sz w:val="24"/>
+                <w:szCs w:val="24"/>
+                <w:lang w:eastAsia="nl-NL"/>
+              </w:rPr>
+              <w:t>dienst</w:t>
+            </w:r>
+          </w:p>
+        </w:tc>
+        <w:tc>
+          <w:tcPr>
+            <w:tcW w:w="960" w:type="dxa"/>
+            <w:shd w:val="clear" w:color="auto" w:fill="auto"/>
+            <w:noWrap/>
+            <w:vAlign w:val="center"/>
+            <w:hideMark/>
+          </w:tcPr>
+          <w:p>
+            <w:pPr>
+              <w:spacing w:after="0" w:line="240" w:lineRule="auto"/>
+              <w:rPr>
+                <w:rFonts w:ascii="Calibri" w:eastAsia="Times New Roman" w:hAnsi="Calibri" w:cs="Calibri"/>
+                <w:color w:val="000000"/>
+                <w:sz w:val="24"/>
+                <w:szCs w:val="24"/>
+                <w:lang w:eastAsia="nl-NL"/>
+              </w:rPr>
+            </w:pPr>
+            <w:r>
+              <w:rPr>
+                <w:rFonts w:ascii="Calibri" w:eastAsia="Times New Roman" w:hAnsi="Calibri" w:cs="Calibri"/>
+                <w:color w:val="000000"/>
+                <w:sz w:val="24"/>
+                <w:szCs w:val="24"/>
+                <w:lang w:eastAsia="nl-NL"/>
+              </w:rPr>
+              <w:t>C</w:t>
+            </w:r>
+          </w:p>
+        </w:tc>
+      </w:tr>
+      <w:tr>
+        <w:trPr>
+          <w:trHeight w:val="315"/>
+        </w:trPr>
+        <w:tc>
+          <w:tcPr>
+            <w:tcW w:w="3700" w:type="dxa"/>
+            <w:shd w:val="clear" w:color="auto" w:fill="auto"/>
+            <w:noWrap/>
+            <w:vAlign w:val="center"/>
+            <w:hideMark/>
+          </w:tcPr>
+          <w:p>
+            <w:pPr>
+              <w:spacing w:after="0" w:line="240" w:lineRule="auto"/>
+              <w:rPr>
+                <w:rFonts w:ascii="Calibri" w:eastAsia="Times New Roman" w:hAnsi="Calibri" w:cs="Calibri"/>
+                <w:color w:val="000000"/>
+                <w:sz w:val="24"/>
+                <w:szCs w:val="24"/>
+                <w:lang w:eastAsia="nl-NL"/>
+              </w:rPr>
+            </w:pPr>
+            <w:r>
+              <w:rPr>
+                <w:rFonts w:ascii="Calibri" w:eastAsia="Times New Roman" w:hAnsi="Calibri" w:cs="Calibri"/>
+                <w:color w:val="000000"/>
+                <w:sz w:val="24"/>
+                <w:szCs w:val="24"/>
+                <w:lang w:eastAsia="nl-NL"/>
+              </w:rPr>
+              <w:t>bedrag</w:t>
+            </w:r>
+          </w:p>
+        </w:tc>
+        <w:tc>
+          <w:tcPr>
+            <w:tcW w:w="960" w:type="dxa"/>
+            <w:shd w:val="clear" w:color="auto" w:fill="auto"/>
+            <w:noWrap/>
+            <w:vAlign w:val="center"/>
+            <w:hideMark/>
+          </w:tcPr>
+          <w:p>
+            <w:pPr>
+              <w:spacing w:after="0" w:line="240" w:lineRule="auto"/>
+              <w:rPr>
+                <w:rFonts w:ascii="Calibri" w:eastAsia="Times New Roman" w:hAnsi="Calibri" w:cs="Calibri"/>
+                <w:color w:val="000000"/>
+                <w:sz w:val="24"/>
+                <w:szCs w:val="24"/>
+                <w:lang w:eastAsia="nl-NL"/>
+              </w:rPr>
+            </w:pPr>
+            <w:r>
+              <w:rPr>
+                <w:rFonts w:ascii="Calibri" w:eastAsia="Times New Roman" w:hAnsi="Calibri" w:cs="Calibri"/>
+                <w:color w:val="000000"/>
+                <w:sz w:val="24"/>
+                <w:szCs w:val="24"/>
+                <w:lang w:eastAsia="nl-NL"/>
+              </w:rPr>
+              <w:t>P</w:t>
+            </w:r>
+          </w:p>
+        </w:tc>
+      </w:tr>
+      <w:tr>
+        <w:trPr>
+          <w:trHeight w:val="315"/>
+        </w:trPr>
+        <w:tc>
+          <w:tcPr>
+            <w:tcW w:w="3700" w:type="dxa"/>
+            <w:shd w:val="clear" w:color="auto" w:fill="auto"/>
+            <w:noWrap/>
+            <w:vAlign w:val="center"/>
+            <w:hideMark/>
+          </w:tcPr>
+          <w:p>
+            <w:pPr>
+              <w:spacing w:after="0" w:line="240" w:lineRule="auto"/>
+              <w:rPr>
+                <w:rFonts w:ascii="Calibri" w:eastAsia="Times New Roman" w:hAnsi="Calibri" w:cs="Calibri"/>
+                <w:color w:val="000000"/>
+                <w:sz w:val="24"/>
+                <w:szCs w:val="24"/>
+                <w:lang w:eastAsia="nl-NL"/>
+              </w:rPr>
+            </w:pPr>
+            <w:r>
+              <w:rPr>
+                <w:rFonts w:ascii="Calibri" w:eastAsia="Times New Roman" w:hAnsi="Calibri" w:cs="Calibri"/>
+                <w:color w:val="000000"/>
+                <w:sz w:val="24"/>
+                <w:szCs w:val="24"/>
+                <w:lang w:eastAsia="nl-NL"/>
+              </w:rPr>
+              <w:t>subtotaal</w:t>
+            </w:r>
+          </w:p>
+        </w:tc>
+        <w:tc>
+          <w:tcPr>
+            <w:tcW w:w="960" w:type="dxa"/>
+            <w:shd w:val="clear" w:color="auto" w:fill="auto"/>
+            <w:noWrap/>
+            <w:vAlign w:val="center"/>
+            <w:hideMark/>
+          </w:tcPr>
+          <w:p>
+            <w:pPr>
+              <w:spacing w:after="0" w:line="240" w:lineRule="auto"/>
+              <w:rPr>
+                <w:rFonts w:ascii="Calibri" w:eastAsia="Times New Roman" w:hAnsi="Calibri" w:cs="Calibri"/>
+                <w:color w:val="000000"/>
+                <w:sz w:val="24"/>
+                <w:szCs w:val="24"/>
+                <w:lang w:eastAsia="nl-NL"/>
+              </w:rPr>
+            </w:pPr>
+            <w:r>
+              <w:rPr>
+                <w:rFonts w:ascii="Calibri" w:eastAsia="Times New Roman" w:hAnsi="Calibri" w:cs="Calibri"/>
+                <w:color w:val="000000"/>
+                <w:sz w:val="24"/>
+                <w:szCs w:val="24"/>
+                <w:lang w:eastAsia="nl-NL"/>
+              </w:rPr>
+              <w:t>P</w:t>
+            </w:r>
+          </w:p>
+        </w:tc>
+      </w:tr>
+      <w:tr>
+        <w:trPr>
+          <w:trHeight w:val="315"/>
+        </w:trPr>
+        <w:tc>
+          <w:tcPr>
+            <w:tcW w:w="3700" w:type="dxa"/>
+            <w:shd w:val="clear" w:color="auto" w:fill="auto"/>
+            <w:noWrap/>
+            <w:vAlign w:val="center"/>
+            <w:hideMark/>
+          </w:tcPr>
+          <w:p>
+            <w:pPr>
+              <w:spacing w:after="0" w:line="240" w:lineRule="auto"/>
+              <w:rPr>
+                <w:rFonts w:ascii="Calibri" w:eastAsia="Times New Roman" w:hAnsi="Calibri" w:cs="Calibri"/>
+                <w:color w:val="000000"/>
+                <w:sz w:val="24"/>
+                <w:szCs w:val="24"/>
+                <w:lang w:eastAsia="nl-NL"/>
+              </w:rPr>
+            </w:pPr>
+            <w:r>
+              <w:rPr>
+                <w:rFonts w:ascii="Calibri" w:eastAsia="Times New Roman" w:hAnsi="Calibri" w:cs="Calibri"/>
+                <w:color w:val="000000"/>
+                <w:sz w:val="24"/>
+                <w:szCs w:val="24"/>
+                <w:lang w:eastAsia="nl-NL"/>
+              </w:rPr>
+              <w:t>btw 21%</w:t>
+            </w:r>
+          </w:p>
+        </w:tc>
+        <w:tc>
+          <w:tcPr>
+            <w:tcW w:w="960" w:type="dxa"/>
+            <w:shd w:val="clear" w:color="auto" w:fill="auto"/>
+            <w:noWrap/>
+            <w:vAlign w:val="center"/>
+            <w:hideMark/>
+          </w:tcPr>
+          <w:p>
+            <w:pPr>
+              <w:spacing w:after="0" w:line="240" w:lineRule="auto"/>
+              <w:rPr>
+                <w:rFonts w:ascii="Calibri" w:eastAsia="Times New Roman" w:hAnsi="Calibri" w:cs="Calibri"/>
+                <w:color w:val="000000"/>
+                <w:sz w:val="24"/>
+                <w:szCs w:val="24"/>
+                <w:lang w:eastAsia="nl-NL"/>
+              </w:rPr>
+            </w:pPr>
+            <w:r>
+              <w:rPr>
+                <w:rFonts w:ascii="Calibri" w:eastAsia="Times New Roman" w:hAnsi="Calibri" w:cs="Calibri"/>
+                <w:color w:val="000000"/>
+                <w:sz w:val="24"/>
+                <w:szCs w:val="24"/>
+                <w:lang w:eastAsia="nl-NL"/>
+              </w:rPr>
+              <w:t>C</w:t>
+            </w:r>
+          </w:p>
+        </w:tc>
+      </w:tr>
+      <w:tr>
+        <w:trPr>
+          <w:trHeight w:val="315"/>
+        </w:trPr>
+        <w:tc>
+          <w:tcPr>
+            <w:tcW w:w="3700" w:type="dxa"/>
+            <w:shd w:val="clear" w:color="auto" w:fill="auto"/>
+            <w:noWrap/>
+            <w:vAlign w:val="center"/>
+            <w:hideMark/>
+          </w:tcPr>
+          <w:p>
+            <w:pPr>
+              <w:spacing w:after="0" w:line="240" w:lineRule="auto"/>
+              <w:rPr>
+                <w:rFonts w:ascii="Calibri" w:eastAsia="Times New Roman" w:hAnsi="Calibri" w:cs="Calibri"/>
+                <w:color w:val="000000"/>
+                <w:sz w:val="24"/>
+                <w:szCs w:val="24"/>
+                <w:lang w:eastAsia="nl-NL"/>
+              </w:rPr>
+            </w:pPr>
+            <w:r>
+              <w:rPr>
+                <w:rFonts w:ascii="Calibri" w:eastAsia="Times New Roman" w:hAnsi="Calibri" w:cs="Calibri"/>
+                <w:color w:val="000000"/>
+                <w:sz w:val="24"/>
+                <w:szCs w:val="24"/>
+                <w:lang w:eastAsia="nl-NL"/>
+              </w:rPr>
+              <w:t>toeslag naam</w:t>
+            </w:r>
+          </w:p>
+        </w:tc>
+        <w:tc>
+          <w:tcPr>
+            <w:tcW w:w="960" w:type="dxa"/>
+            <w:shd w:val="clear" w:color="auto" w:fill="auto"/>
+            <w:noWrap/>
+            <w:vAlign w:val="center"/>
+            <w:hideMark/>
+          </w:tcPr>
+          <w:p>
+            <w:pPr>
+              <w:spacing w:after="0" w:line="240" w:lineRule="auto"/>
+              <w:rPr>
+                <w:rFonts w:ascii="Calibri" w:eastAsia="Times New Roman" w:hAnsi="Calibri" w:cs="Calibri"/>
+                <w:color w:val="000000"/>
+                <w:sz w:val="24"/>
+                <w:szCs w:val="24"/>
+                <w:lang w:eastAsia="nl-NL"/>
+              </w:rPr>
+            </w:pPr>
+            <w:r>
+              <w:rPr>
+                <w:rFonts w:ascii="Calibri" w:eastAsia="Times New Roman" w:hAnsi="Calibri" w:cs="Calibri"/>
+                <w:color w:val="000000"/>
+                <w:sz w:val="24"/>
+                <w:szCs w:val="24"/>
+                <w:lang w:eastAsia="nl-NL"/>
+              </w:rPr>
+              <w:t>E</w:t>
+            </w:r>
+          </w:p>
+        </w:tc>
+      </w:tr>
+      <w:tr>
+        <w:trPr>
+          <w:trHeight w:val="315"/>
+        </w:trPr>
+        <w:tc>
+          <w:tcPr>
+            <w:tcW w:w="3700" w:type="dxa"/>
+            <w:shd w:val="clear" w:color="auto" w:fill="auto"/>
+            <w:noWrap/>
+            <w:vAlign w:val="center"/>
+            <w:hideMark/>
+          </w:tcPr>
+          <w:p>
+            <w:pPr>
+              <w:spacing w:after="0" w:line="240" w:lineRule="auto"/>
+              <w:rPr>
+                <w:rFonts w:ascii="Calibri" w:eastAsia="Times New Roman" w:hAnsi="Calibri" w:cs="Calibri"/>
+                <w:color w:val="000000"/>
+                <w:sz w:val="24"/>
+                <w:szCs w:val="24"/>
+                <w:lang w:eastAsia="nl-NL"/>
+              </w:rPr>
+            </w:pPr>
+            <w:r>
+              <w:rPr>
+                <w:rFonts w:ascii="Calibri" w:eastAsia="Times New Roman" w:hAnsi="Calibri" w:cs="Calibri"/>
+                <w:color w:val="000000"/>
+                <w:sz w:val="24"/>
+                <w:szCs w:val="24"/>
+                <w:lang w:eastAsia="nl-NL"/>
+              </w:rPr>
+              <w:t>toeslag prijs</w:t>
+            </w:r>
+          </w:p>
+        </w:tc>
+        <w:tc>
+          <w:tcPr>
+            <w:tcW w:w="960" w:type="dxa"/>
+            <w:shd w:val="clear" w:color="auto" w:fill="auto"/>
+            <w:noWrap/>
+            <w:vAlign w:val="center"/>
+            <w:hideMark/>
+          </w:tcPr>
+          <w:p>
+            <w:pPr>
+              <w:spacing w:after="0" w:line="240" w:lineRule="auto"/>
+              <w:rPr>
+                <w:rFonts w:ascii="Calibri" w:eastAsia="Times New Roman" w:hAnsi="Calibri" w:cs="Calibri"/>
+                <w:color w:val="000000"/>
+                <w:sz w:val="24"/>
+                <w:szCs w:val="24"/>
+                <w:lang w:eastAsia="nl-NL"/>
+              </w:rPr>
+            </w:pPr>
+            <w:r>
+              <w:rPr>
+                <w:rFonts w:ascii="Calibri" w:eastAsia="Times New Roman" w:hAnsi="Calibri" w:cs="Calibri"/>
+                <w:color w:val="000000"/>
+                <w:sz w:val="24"/>
+                <w:szCs w:val="24"/>
+                <w:lang w:eastAsia="nl-NL"/>
+              </w:rPr>
+              <w:t>E</w:t>
+            </w:r>
+          </w:p>
+        </w:tc>
+      </w:tr>
+      <w:tr>
+        <w:trPr>
+          <w:trHeight w:val="315"/>
+        </w:trPr>
+        <w:tc>
+          <w:tcPr>
+            <w:tcW w:w="3700" w:type="dxa"/>
+            <w:shd w:val="clear" w:color="auto" w:fill="auto"/>
+            <w:noWrap/>
+            <w:vAlign w:val="center"/>
+            <w:hideMark/>
+          </w:tcPr>
+          <w:p>
+            <w:pPr>
+              <w:spacing w:after="0" w:line="240" w:lineRule="auto"/>
+              <w:rPr>
+                <w:rFonts w:ascii="Calibri" w:eastAsia="Times New Roman" w:hAnsi="Calibri" w:cs="Calibri"/>
+                <w:color w:val="000000"/>
+                <w:sz w:val="24"/>
+                <w:szCs w:val="24"/>
+                <w:lang w:eastAsia="nl-NL"/>
+              </w:rPr>
+            </w:pPr>
+            <w:r>
+              <w:rPr>
+                <w:rFonts w:ascii="Calibri" w:eastAsia="Times New Roman" w:hAnsi="Calibri" w:cs="Calibri"/>
+                <w:color w:val="000000"/>
+                <w:sz w:val="24"/>
+                <w:szCs w:val="24"/>
+                <w:lang w:eastAsia="nl-NL"/>
+              </w:rPr>
+              <w:t>tarief naam</w:t>
+            </w:r>
+          </w:p>
+        </w:tc>
+        <w:tc>
+          <w:tcPr>
+            <w:tcW w:w="960" w:type="dxa"/>
+            <w:shd w:val="clear" w:color="auto" w:fill="auto"/>
+            <w:noWrap/>
+            <w:vAlign w:val="center"/>
+            <w:hideMark/>
+          </w:tcPr>
+          <w:p>
+            <w:pPr>
+              <w:spacing w:after="0" w:line="240" w:lineRule="auto"/>
+              <w:rPr>
+                <w:rFonts w:ascii="Calibri" w:eastAsia="Times New Roman" w:hAnsi="Calibri" w:cs="Calibri"/>
+                <w:color w:val="000000"/>
+                <w:sz w:val="24"/>
+                <w:szCs w:val="24"/>
+                <w:lang w:eastAsia="nl-NL"/>
+              </w:rPr>
+            </w:pPr>
+            <w:r>
+              <w:rPr>
+                <w:rFonts w:ascii="Calibri" w:eastAsia="Times New Roman" w:hAnsi="Calibri" w:cs="Calibri"/>
+                <w:color w:val="000000"/>
+                <w:sz w:val="24"/>
+                <w:szCs w:val="24"/>
+                <w:lang w:eastAsia="nl-NL"/>
+              </w:rPr>
+              <w:t>E</w:t>
+            </w:r>
+          </w:p>
+        </w:tc>
+      </w:tr>
+      <w:tr>
+        <w:trPr>
+          <w:trHeight w:val="315"/>
+        </w:trPr>
+        <w:tc>
+          <w:tcPr>
+            <w:tcW w:w="3700" w:type="dxa"/>
+            <w:shd w:val="clear" w:color="auto" w:fill="auto"/>
+            <w:noWrap/>
+            <w:vAlign w:val="center"/>
+            <w:hideMark/>
+          </w:tcPr>
+          <w:p>
+            <w:pPr>
+              <w:spacing w:after="0" w:line="240" w:lineRule="auto"/>
+              <w:rPr>
+                <w:rFonts w:ascii="Calibri" w:eastAsia="Times New Roman" w:hAnsi="Calibri" w:cs="Calibri"/>
+                <w:color w:val="000000"/>
+                <w:sz w:val="24"/>
+                <w:szCs w:val="24"/>
+                <w:lang w:eastAsia="nl-NL"/>
+              </w:rPr>
+            </w:pPr>
+            <w:r>
+              <w:rPr>
+                <w:rFonts w:ascii="Calibri" w:eastAsia="Times New Roman" w:hAnsi="Calibri" w:cs="Calibri"/>
+                <w:color w:val="000000"/>
+                <w:sz w:val="24"/>
+                <w:szCs w:val="24"/>
+                <w:lang w:eastAsia="nl-NL"/>
+              </w:rPr>
+              <w:t>tarief prijs</w:t>
+            </w:r>
+          </w:p>
+        </w:tc>
+        <w:tc>
+          <w:tcPr>
+            <w:tcW w:w="960" w:type="dxa"/>
+            <w:shd w:val="clear" w:color="auto" w:fill="auto"/>
+            <w:noWrap/>
+            <w:vAlign w:val="center"/>
+            <w:hideMark/>
+          </w:tcPr>
+          <w:p>
+            <w:pPr>
+              <w:spacing w:after="0" w:line="240" w:lineRule="auto"/>
+              <w:rPr>
+                <w:rFonts w:ascii="Calibri" w:eastAsia="Times New Roman" w:hAnsi="Calibri" w:cs="Calibri"/>
+                <w:color w:val="000000"/>
+                <w:sz w:val="24"/>
+                <w:szCs w:val="24"/>
+                <w:lang w:eastAsia="nl-NL"/>
+              </w:rPr>
+            </w:pPr>
+            <w:r>
+              <w:rPr>
+                <w:rFonts w:ascii="Calibri" w:eastAsia="Times New Roman" w:hAnsi="Calibri" w:cs="Calibri"/>
+                <w:color w:val="000000"/>
+                <w:sz w:val="24"/>
+                <w:szCs w:val="24"/>
+                <w:lang w:eastAsia="nl-NL"/>
+              </w:rPr>
+              <w:t>E</w:t>
+            </w:r>
+          </w:p>
+        </w:tc>
+      </w:tr>
+      <w:tr>
+        <w:trPr>
+          <w:trHeight w:val="315"/>
+        </w:trPr>
+        <w:tc>
+          <w:tcPr>
+            <w:tcW w:w="3700" w:type="dxa"/>
+            <w:shd w:val="clear" w:color="auto" w:fill="auto"/>
+            <w:noWrap/>
+            <w:vAlign w:val="center"/>
+            <w:hideMark/>
+          </w:tcPr>
+          <w:p>
+            <w:pPr>
+              <w:spacing w:after="0" w:line="240" w:lineRule="auto"/>
+              <w:rPr>
+                <w:rFonts w:ascii="Calibri" w:eastAsia="Times New Roman" w:hAnsi="Calibri" w:cs="Calibri"/>
+                <w:color w:val="000000"/>
+                <w:sz w:val="24"/>
+                <w:szCs w:val="24"/>
+                <w:lang w:eastAsia="nl-NL"/>
+              </w:rPr>
+            </w:pPr>
+            <w:r>
+              <w:rPr>
+                <w:rFonts w:ascii="Calibri" w:eastAsia="Times New Roman" w:hAnsi="Calibri" w:cs="Calibri"/>
+                <w:color w:val="000000"/>
+                <w:sz w:val="24"/>
+                <w:szCs w:val="24"/>
+                <w:lang w:eastAsia="nl-NL"/>
+              </w:rPr>
+              <w:t>reeds voldaan</w:t>
+            </w:r>
+          </w:p>
+        </w:tc>
+        <w:tc>
+          <w:tcPr>
+            <w:tcW w:w="960" w:type="dxa"/>
+            <w:shd w:val="clear" w:color="auto" w:fill="auto"/>
+            <w:noWrap/>
+            <w:vAlign w:val="center"/>
+            <w:hideMark/>
+          </w:tcPr>
+          <w:p>
+            <w:pPr>
+              <w:spacing w:after="0" w:line="240" w:lineRule="auto"/>
+              <w:rPr>
+                <w:rFonts w:ascii="Calibri" w:eastAsia="Times New Roman" w:hAnsi="Calibri" w:cs="Calibri"/>
+                <w:color w:val="000000"/>
+                <w:sz w:val="24"/>
+                <w:szCs w:val="24"/>
+                <w:lang w:eastAsia="nl-NL"/>
+              </w:rPr>
+            </w:pPr>
+            <w:r>
+              <w:rPr>
+                <w:rFonts w:ascii="Calibri" w:eastAsia="Times New Roman" w:hAnsi="Calibri" w:cs="Calibri"/>
+                <w:color w:val="000000"/>
+                <w:sz w:val="24"/>
+                <w:szCs w:val="24"/>
+                <w:lang w:eastAsia="nl-NL"/>
+              </w:rPr>
+              <w:t>E</w:t>
+            </w:r>
+          </w:p>
+        </w:tc>
+      </w:tr>
+      <w:tr>
+        <w:trPr>
+          <w:trHeight w:val="315"/>
+        </w:trPr>
+        <w:tc>
+          <w:tcPr>
+            <w:tcW w:w="3700" w:type="dxa"/>
+            <w:shd w:val="clear" w:color="auto" w:fill="auto"/>
+            <w:noWrap/>
+            <w:vAlign w:val="center"/>
+            <w:hideMark/>
+          </w:tcPr>
+          <w:p>
+            <w:pPr>
+              <w:spacing w:after="0" w:line="240" w:lineRule="auto"/>
+              <w:rPr>
+                <w:rFonts w:ascii="Calibri" w:eastAsia="Times New Roman" w:hAnsi="Calibri" w:cs="Calibri"/>
+                <w:color w:val="000000"/>
+                <w:sz w:val="24"/>
+                <w:szCs w:val="24"/>
+                <w:lang w:eastAsia="nl-NL"/>
+              </w:rPr>
+            </w:pPr>
+            <w:r>
+              <w:rPr>
+                <w:rFonts w:ascii="Calibri" w:eastAsia="Times New Roman" w:hAnsi="Calibri" w:cs="Calibri"/>
+                <w:color w:val="000000"/>
+                <w:sz w:val="24"/>
+                <w:szCs w:val="24"/>
+                <w:lang w:eastAsia="nl-NL"/>
+              </w:rPr>
+              <w:t>nog te voldoen</w:t>
+            </w:r>
+          </w:p>
+        </w:tc>
+        <w:tc>
+          <w:tcPr>
+            <w:tcW w:w="960" w:type="dxa"/>
+            <w:shd w:val="clear" w:color="auto" w:fill="auto"/>
+            <w:noWrap/>
+            <w:vAlign w:val="center"/>
+            <w:hideMark/>
+          </w:tcPr>
+          <w:p>
+            <w:pPr>
+              <w:spacing w:after="0" w:line="240" w:lineRule="auto"/>
+              <w:rPr>
+                <w:rFonts w:ascii="Calibri" w:eastAsia="Times New Roman" w:hAnsi="Calibri" w:cs="Calibri"/>
+                <w:color w:val="000000"/>
+                <w:sz w:val="24"/>
+                <w:szCs w:val="24"/>
+                <w:lang w:eastAsia="nl-NL"/>
+              </w:rPr>
+            </w:pPr>
+            <w:r>
+              <w:rPr>
+                <w:rFonts w:ascii="Calibri" w:eastAsia="Times New Roman" w:hAnsi="Calibri" w:cs="Calibri"/>
+                <w:color w:val="000000"/>
+                <w:sz w:val="24"/>
+                <w:szCs w:val="24"/>
+                <w:lang w:eastAsia="nl-NL"/>
+              </w:rPr>
+              <w:t>E</w:t>
+            </w:r>
+          </w:p>
+        </w:tc>
+      </w:tr>
+      <w:tr>
+        <w:trPr>
+          <w:trHeight w:val="315"/>
+        </w:trPr>
+        <w:tc>
+          <w:tcPr>
+            <w:tcW w:w="3700" w:type="dxa"/>
+            <w:shd w:val="clear" w:color="auto" w:fill="auto"/>
+            <w:noWrap/>
+            <w:vAlign w:val="center"/>
+            <w:hideMark/>
+          </w:tcPr>
+          <w:p>
+            <w:pPr>
+              <w:spacing w:after="0" w:line="240" w:lineRule="auto"/>
+              <w:rPr>
+                <w:rFonts w:ascii="Calibri" w:eastAsia="Times New Roman" w:hAnsi="Calibri" w:cs="Calibri"/>
+                <w:color w:val="000000"/>
+                <w:sz w:val="24"/>
+                <w:szCs w:val="24"/>
+                <w:lang w:eastAsia="nl-NL"/>
+              </w:rPr>
+            </w:pPr>
+            <w:proofErr w:type="spellStart"/>
+            <w:r>
+              <w:rPr>
+                <w:rFonts w:ascii="Calibri" w:eastAsia="Times New Roman" w:hAnsi="Calibri" w:cs="Calibri"/>
+                <w:color w:val="000000"/>
+                <w:sz w:val="24"/>
+                <w:szCs w:val="24"/>
+                <w:lang w:eastAsia="nl-NL"/>
+              </w:rPr>
+              <w:t>betalingdatum</w:t>
+            </w:r>
+            <w:proofErr w:type="spellEnd"/>
+          </w:p>
+        </w:tc>
+        <w:tc>
+          <w:tcPr>
+            <w:tcW w:w="960" w:type="dxa"/>
+            <w:shd w:val="clear" w:color="auto" w:fill="auto"/>
+            <w:noWrap/>
+            <w:vAlign w:val="center"/>
+            <w:hideMark/>
+          </w:tcPr>
+          <w:p>
+            <w:pPr>
+              <w:spacing w:after="0" w:line="240" w:lineRule="auto"/>
+              <w:rPr>
+                <w:rFonts w:ascii="Calibri" w:eastAsia="Times New Roman" w:hAnsi="Calibri" w:cs="Calibri"/>
+                <w:color w:val="000000"/>
+                <w:sz w:val="24"/>
+                <w:szCs w:val="24"/>
+                <w:lang w:eastAsia="nl-NL"/>
+              </w:rPr>
+            </w:pPr>
+            <w:r>
+              <w:rPr>
+                <w:rFonts w:ascii="Calibri" w:eastAsia="Times New Roman" w:hAnsi="Calibri" w:cs="Calibri"/>
+                <w:color w:val="000000"/>
+                <w:sz w:val="24"/>
+                <w:szCs w:val="24"/>
+                <w:lang w:eastAsia="nl-NL"/>
+              </w:rPr>
+              <w:t>E</w:t>
+            </w:r>
+          </w:p>
+        </w:tc>
+      </w:tr>
+      <w:tr>
+        <w:trPr>
+          <w:trHeight w:val="315"/>
+        </w:trPr>
+        <w:tc>
+          <w:tcPr>
+            <w:tcW w:w="3700" w:type="dxa"/>
+            <w:shd w:val="clear" w:color="auto" w:fill="auto"/>
+            <w:noWrap/>
+            <w:vAlign w:val="center"/>
+            <w:hideMark/>
+          </w:tcPr>
+          <w:p>
+            <w:pPr>
+              <w:spacing w:after="0" w:line="240" w:lineRule="auto"/>
+              <w:rPr>
+                <w:rFonts w:ascii="Calibri" w:eastAsia="Times New Roman" w:hAnsi="Calibri" w:cs="Calibri"/>
+                <w:color w:val="000000"/>
+                <w:sz w:val="24"/>
+                <w:szCs w:val="24"/>
+                <w:lang w:eastAsia="nl-NL"/>
+              </w:rPr>
+            </w:pPr>
+            <w:r>
+              <w:rPr>
+                <w:rFonts w:ascii="Calibri" w:eastAsia="Times New Roman" w:hAnsi="Calibri" w:cs="Calibri"/>
+                <w:color w:val="000000"/>
+                <w:sz w:val="24"/>
+                <w:szCs w:val="24"/>
+                <w:lang w:eastAsia="nl-NL"/>
+              </w:rPr>
+              <w:t>betaling methode</w:t>
+            </w:r>
+          </w:p>
+        </w:tc>
+        <w:tc>
+          <w:tcPr>
+            <w:tcW w:w="960" w:type="dxa"/>
+            <w:shd w:val="clear" w:color="auto" w:fill="auto"/>
+            <w:noWrap/>
+            <w:vAlign w:val="center"/>
+            <w:hideMark/>
+          </w:tcPr>
+          <w:p>
+            <w:pPr>
+              <w:spacing w:after="0" w:line="240" w:lineRule="auto"/>
+              <w:rPr>
+                <w:rFonts w:ascii="Calibri" w:eastAsia="Times New Roman" w:hAnsi="Calibri" w:cs="Calibri"/>
+                <w:color w:val="000000"/>
+                <w:sz w:val="24"/>
+                <w:szCs w:val="24"/>
+                <w:lang w:eastAsia="nl-NL"/>
+              </w:rPr>
+            </w:pPr>
+            <w:r>
+              <w:rPr>
+                <w:rFonts w:ascii="Calibri" w:eastAsia="Times New Roman" w:hAnsi="Calibri" w:cs="Calibri"/>
+                <w:color w:val="000000"/>
+                <w:sz w:val="24"/>
+                <w:szCs w:val="24"/>
+                <w:lang w:eastAsia="nl-NL"/>
+              </w:rPr>
+              <w:t>E</w:t>
+            </w:r>
+          </w:p>
+        </w:tc>
+      </w:tr>
+      <w:tr>
+        <w:trPr>
+          <w:trHeight w:val="315"/>
+        </w:trPr>
+        <w:tc>
+          <w:tcPr>
+            <w:tcW w:w="3700" w:type="dxa"/>
+            <w:shd w:val="clear" w:color="auto" w:fill="auto"/>
+            <w:noWrap/>
+            <w:vAlign w:val="center"/>
+            <w:hideMark/>
+          </w:tcPr>
+          <w:p>
+            <w:pPr>
+              <w:spacing w:after="0" w:line="240" w:lineRule="auto"/>
+              <w:rPr>
+                <w:rFonts w:ascii="Calibri" w:eastAsia="Times New Roman" w:hAnsi="Calibri" w:cs="Calibri"/>
+                <w:color w:val="000000"/>
+                <w:sz w:val="24"/>
+                <w:szCs w:val="24"/>
+                <w:lang w:eastAsia="nl-NL"/>
+              </w:rPr>
+            </w:pPr>
+            <w:r>
+              <w:rPr>
+                <w:rFonts w:ascii="Calibri" w:eastAsia="Times New Roman" w:hAnsi="Calibri" w:cs="Calibri"/>
+                <w:color w:val="000000"/>
+                <w:sz w:val="24"/>
+                <w:szCs w:val="24"/>
+                <w:lang w:eastAsia="nl-NL"/>
+              </w:rPr>
+              <w:t>bioscoop informatie</w:t>
+            </w:r>
+          </w:p>
+        </w:tc>
+        <w:tc>
+          <w:tcPr>
+            <w:tcW w:w="960" w:type="dxa"/>
+            <w:shd w:val="clear" w:color="auto" w:fill="auto"/>
+            <w:noWrap/>
+            <w:vAlign w:val="center"/>
+            <w:hideMark/>
+          </w:tcPr>
+          <w:p>
+            <w:pPr>
+              <w:spacing w:after="0" w:line="240" w:lineRule="auto"/>
+              <w:rPr>
+                <w:rFonts w:ascii="Calibri" w:eastAsia="Times New Roman" w:hAnsi="Calibri" w:cs="Calibri"/>
+                <w:color w:val="000000"/>
+                <w:sz w:val="24"/>
+                <w:szCs w:val="24"/>
+                <w:lang w:eastAsia="nl-NL"/>
+              </w:rPr>
+            </w:pPr>
+            <w:r>
+              <w:rPr>
+                <w:rFonts w:ascii="Calibri" w:eastAsia="Times New Roman" w:hAnsi="Calibri" w:cs="Calibri"/>
+                <w:color w:val="000000"/>
+                <w:sz w:val="24"/>
+                <w:szCs w:val="24"/>
+                <w:lang w:eastAsia="nl-NL"/>
+              </w:rPr>
+              <w:t>E</w:t>
+            </w:r>
+          </w:p>
+        </w:tc>
+      </w:tr>
+      <w:tr>
+        <w:trPr>
+          <w:trHeight w:val="315"/>
+        </w:trPr>
+        <w:tc>
+          <w:tcPr>
+            <w:tcW w:w="3700" w:type="dxa"/>
+            <w:shd w:val="clear" w:color="auto" w:fill="auto"/>
+            <w:noWrap/>
+            <w:vAlign w:val="center"/>
+            <w:hideMark/>
+          </w:tcPr>
+          <w:p>
+            <w:pPr>
+              <w:spacing w:after="0" w:line="240" w:lineRule="auto"/>
+              <w:rPr>
+                <w:rFonts w:ascii="Calibri" w:eastAsia="Times New Roman" w:hAnsi="Calibri" w:cs="Calibri"/>
+                <w:color w:val="000000"/>
+                <w:sz w:val="24"/>
+                <w:szCs w:val="24"/>
+                <w:lang w:eastAsia="nl-NL"/>
+              </w:rPr>
+            </w:pPr>
+            <w:r>
+              <w:rPr>
+                <w:rFonts w:ascii="Calibri" w:eastAsia="Times New Roman" w:hAnsi="Calibri" w:cs="Calibri"/>
+                <w:color w:val="000000"/>
+                <w:sz w:val="24"/>
+                <w:szCs w:val="24"/>
+                <w:lang w:eastAsia="nl-NL"/>
+              </w:rPr>
+              <w:t>bioscoop openingstijden</w:t>
+            </w:r>
+          </w:p>
+        </w:tc>
+        <w:tc>
+          <w:tcPr>
+            <w:tcW w:w="960" w:type="dxa"/>
+            <w:shd w:val="clear" w:color="auto" w:fill="auto"/>
+            <w:noWrap/>
+            <w:vAlign w:val="center"/>
+            <w:hideMark/>
+          </w:tcPr>
+          <w:p>
+            <w:pPr>
+              <w:spacing w:after="0" w:line="240" w:lineRule="auto"/>
+              <w:rPr>
+                <w:rFonts w:ascii="Calibri" w:eastAsia="Times New Roman" w:hAnsi="Calibri" w:cs="Calibri"/>
+                <w:color w:val="000000"/>
+                <w:sz w:val="24"/>
+                <w:szCs w:val="24"/>
+                <w:lang w:eastAsia="nl-NL"/>
+              </w:rPr>
+            </w:pPr>
+            <w:r>
+              <w:rPr>
+                <w:rFonts w:ascii="Calibri" w:eastAsia="Times New Roman" w:hAnsi="Calibri" w:cs="Calibri"/>
+                <w:color w:val="000000"/>
+                <w:sz w:val="24"/>
+                <w:szCs w:val="24"/>
+                <w:lang w:eastAsia="nl-NL"/>
+              </w:rPr>
+              <w:t>E</w:t>
+            </w:r>
+          </w:p>
+        </w:tc>
+      </w:tr>
+      <w:tr>
+        <w:trPr>
+          <w:trHeight w:val="315"/>
+        </w:trPr>
+        <w:tc>
+          <w:tcPr>
+            <w:tcW w:w="3700" w:type="dxa"/>
+            <w:shd w:val="clear" w:color="auto" w:fill="auto"/>
+            <w:noWrap/>
+            <w:vAlign w:val="center"/>
+            <w:hideMark/>
+          </w:tcPr>
+          <w:p>
+            <w:pPr>
+              <w:spacing w:after="0" w:line="240" w:lineRule="auto"/>
+              <w:rPr>
+                <w:rFonts w:ascii="Calibri" w:eastAsia="Times New Roman" w:hAnsi="Calibri" w:cs="Calibri"/>
+                <w:color w:val="000000"/>
+                <w:sz w:val="24"/>
+                <w:szCs w:val="24"/>
+                <w:lang w:eastAsia="nl-NL"/>
+              </w:rPr>
+            </w:pPr>
+            <w:r>
+              <w:rPr>
+                <w:rFonts w:ascii="Calibri" w:eastAsia="Times New Roman" w:hAnsi="Calibri" w:cs="Calibri"/>
+                <w:color w:val="000000"/>
+                <w:sz w:val="24"/>
+                <w:szCs w:val="24"/>
+                <w:lang w:eastAsia="nl-NL"/>
+              </w:rPr>
+              <w:t>voorwaarde</w:t>
+            </w:r>
+          </w:p>
+        </w:tc>
+        <w:tc>
+          <w:tcPr>
+            <w:tcW w:w="960" w:type="dxa"/>
+            <w:shd w:val="clear" w:color="auto" w:fill="auto"/>
+            <w:noWrap/>
+            <w:vAlign w:val="center"/>
+            <w:hideMark/>
+          </w:tcPr>
+          <w:p>
+            <w:pPr>
+              <w:spacing w:after="0" w:line="240" w:lineRule="auto"/>
+              <w:rPr>
+                <w:rFonts w:ascii="Calibri" w:eastAsia="Times New Roman" w:hAnsi="Calibri" w:cs="Calibri"/>
+                <w:color w:val="000000"/>
+                <w:sz w:val="24"/>
+                <w:szCs w:val="24"/>
+                <w:lang w:eastAsia="nl-NL"/>
+              </w:rPr>
+            </w:pPr>
+            <w:r>
+              <w:rPr>
+                <w:rFonts w:ascii="Calibri" w:eastAsia="Times New Roman" w:hAnsi="Calibri" w:cs="Calibri"/>
+                <w:color w:val="000000"/>
+                <w:sz w:val="24"/>
+                <w:szCs w:val="24"/>
+                <w:lang w:eastAsia="nl-NL"/>
+              </w:rPr>
+              <w:t>E</w:t>
+            </w:r>
+          </w:p>
+        </w:tc>
+      </w:tr>
+      <w:tr>
+        <w:trPr>
+          <w:trHeight w:val="315"/>
+        </w:trPr>
+        <w:tc>
+          <w:tcPr>
+            <w:tcW w:w="3700" w:type="dxa"/>
+            <w:shd w:val="clear" w:color="auto" w:fill="auto"/>
+            <w:noWrap/>
+            <w:vAlign w:val="center"/>
+            <w:hideMark/>
+          </w:tcPr>
+          <w:p>
+            <w:pPr>
+              <w:spacing w:after="0" w:line="240" w:lineRule="auto"/>
+              <w:rPr>
+                <w:rFonts w:ascii="Calibri" w:eastAsia="Times New Roman" w:hAnsi="Calibri" w:cs="Calibri"/>
+                <w:color w:val="000000"/>
+                <w:sz w:val="24"/>
+                <w:szCs w:val="24"/>
+                <w:lang w:eastAsia="nl-NL"/>
+              </w:rPr>
+            </w:pPr>
+            <w:r>
+              <w:rPr>
+                <w:rFonts w:ascii="Calibri" w:eastAsia="Times New Roman" w:hAnsi="Calibri" w:cs="Calibri"/>
+                <w:color w:val="000000"/>
+                <w:sz w:val="24"/>
+                <w:szCs w:val="24"/>
+                <w:lang w:eastAsia="nl-NL"/>
+              </w:rPr>
+              <w:t>bereikbaarheid auto</w:t>
+            </w:r>
+          </w:p>
+        </w:tc>
+        <w:tc>
+          <w:tcPr>
+            <w:tcW w:w="960" w:type="dxa"/>
+            <w:shd w:val="clear" w:color="auto" w:fill="auto"/>
+            <w:noWrap/>
+            <w:vAlign w:val="center"/>
+            <w:hideMark/>
+          </w:tcPr>
+          <w:p>
+            <w:pPr>
+              <w:spacing w:after="0" w:line="240" w:lineRule="auto"/>
+              <w:rPr>
+                <w:rFonts w:ascii="Calibri" w:eastAsia="Times New Roman" w:hAnsi="Calibri" w:cs="Calibri"/>
+                <w:color w:val="000000"/>
+                <w:sz w:val="24"/>
+                <w:szCs w:val="24"/>
+                <w:lang w:eastAsia="nl-NL"/>
+              </w:rPr>
+            </w:pPr>
+            <w:r>
+              <w:rPr>
+                <w:rFonts w:ascii="Calibri" w:eastAsia="Times New Roman" w:hAnsi="Calibri" w:cs="Calibri"/>
+                <w:color w:val="000000"/>
+                <w:sz w:val="24"/>
+                <w:szCs w:val="24"/>
+                <w:lang w:eastAsia="nl-NL"/>
+              </w:rPr>
+              <w:t>E</w:t>
+            </w:r>
+          </w:p>
+        </w:tc>
+      </w:tr>
+      <w:tr>
+        <w:trPr>
+          <w:trHeight w:val="315"/>
+        </w:trPr>
+        <w:tc>
+          <w:tcPr>
+            <w:tcW w:w="3700" w:type="dxa"/>
+            <w:shd w:val="clear" w:color="auto" w:fill="auto"/>
+            <w:noWrap/>
+            <w:vAlign w:val="center"/>
+            <w:hideMark/>
+          </w:tcPr>
+          <w:p>
+            <w:pPr>
+              <w:spacing w:after="0" w:line="240" w:lineRule="auto"/>
+              <w:rPr>
+                <w:rFonts w:ascii="Calibri" w:eastAsia="Times New Roman" w:hAnsi="Calibri" w:cs="Calibri"/>
+                <w:color w:val="000000"/>
+                <w:sz w:val="24"/>
+                <w:szCs w:val="24"/>
+                <w:lang w:eastAsia="nl-NL"/>
+              </w:rPr>
+            </w:pPr>
+            <w:r>
+              <w:rPr>
+                <w:rFonts w:ascii="Calibri" w:eastAsia="Times New Roman" w:hAnsi="Calibri" w:cs="Calibri"/>
+                <w:color w:val="000000"/>
+                <w:sz w:val="24"/>
+                <w:szCs w:val="24"/>
+                <w:lang w:eastAsia="nl-NL"/>
+              </w:rPr>
+              <w:t>bereikbaarheid OV</w:t>
+            </w:r>
+          </w:p>
+        </w:tc>
+        <w:tc>
+          <w:tcPr>
+            <w:tcW w:w="960" w:type="dxa"/>
+            <w:shd w:val="clear" w:color="auto" w:fill="auto"/>
+            <w:noWrap/>
+            <w:vAlign w:val="center"/>
+            <w:hideMark/>
+          </w:tcPr>
+          <w:p>
+            <w:pPr>
+              <w:spacing w:after="0" w:line="240" w:lineRule="auto"/>
+              <w:rPr>
+                <w:rFonts w:ascii="Calibri" w:eastAsia="Times New Roman" w:hAnsi="Calibri" w:cs="Calibri"/>
+                <w:color w:val="000000"/>
+                <w:sz w:val="24"/>
+                <w:szCs w:val="24"/>
+                <w:lang w:eastAsia="nl-NL"/>
+              </w:rPr>
+            </w:pPr>
+            <w:r>
+              <w:rPr>
+                <w:rFonts w:ascii="Calibri" w:eastAsia="Times New Roman" w:hAnsi="Calibri" w:cs="Calibri"/>
+                <w:color w:val="000000"/>
+                <w:sz w:val="24"/>
+                <w:szCs w:val="24"/>
+                <w:lang w:eastAsia="nl-NL"/>
+              </w:rPr>
+              <w:t>E</w:t>
+            </w:r>
+          </w:p>
+        </w:tc>
+      </w:tr>
+      <w:tr>
+        <w:trPr>
+          <w:trHeight w:val="315"/>
+        </w:trPr>
+        <w:tc>
+          <w:tcPr>
+            <w:tcW w:w="3700" w:type="dxa"/>
+            <w:shd w:val="clear" w:color="auto" w:fill="auto"/>
+            <w:noWrap/>
+            <w:vAlign w:val="center"/>
+            <w:hideMark/>
+          </w:tcPr>
+          <w:p>
+            <w:pPr>
+              <w:spacing w:after="0" w:line="240" w:lineRule="auto"/>
+              <w:rPr>
+                <w:rFonts w:ascii="Calibri" w:eastAsia="Times New Roman" w:hAnsi="Calibri" w:cs="Calibri"/>
+                <w:color w:val="000000"/>
+                <w:sz w:val="24"/>
+                <w:szCs w:val="24"/>
+                <w:lang w:eastAsia="nl-NL"/>
+              </w:rPr>
+            </w:pPr>
+            <w:r>
+              <w:rPr>
+                <w:rFonts w:ascii="Calibri" w:eastAsia="Times New Roman" w:hAnsi="Calibri" w:cs="Calibri"/>
+                <w:color w:val="000000"/>
+                <w:sz w:val="24"/>
+                <w:szCs w:val="24"/>
+                <w:lang w:eastAsia="nl-NL"/>
+              </w:rPr>
+              <w:t>bereikbaarheid fiets</w:t>
+            </w:r>
+          </w:p>
+        </w:tc>
+        <w:tc>
+          <w:tcPr>
+            <w:tcW w:w="960" w:type="dxa"/>
+            <w:shd w:val="clear" w:color="auto" w:fill="auto"/>
+            <w:noWrap/>
+            <w:vAlign w:val="center"/>
+            <w:hideMark/>
+          </w:tcPr>
+          <w:p>
+            <w:pPr>
+              <w:spacing w:after="0" w:line="240" w:lineRule="auto"/>
+              <w:rPr>
+                <w:rFonts w:ascii="Calibri" w:eastAsia="Times New Roman" w:hAnsi="Calibri" w:cs="Calibri"/>
+                <w:color w:val="000000"/>
+                <w:sz w:val="24"/>
+                <w:szCs w:val="24"/>
+                <w:lang w:eastAsia="nl-NL"/>
+              </w:rPr>
+            </w:pPr>
+            <w:r>
+              <w:rPr>
+                <w:rFonts w:ascii="Calibri" w:eastAsia="Times New Roman" w:hAnsi="Calibri" w:cs="Calibri"/>
+                <w:color w:val="000000"/>
+                <w:sz w:val="24"/>
+                <w:szCs w:val="24"/>
+                <w:lang w:eastAsia="nl-NL"/>
+              </w:rPr>
+              <w:t>E</w:t>
+            </w:r>
+          </w:p>
+        </w:tc>
+      </w:tr>
+      <w:tr>
+        <w:trPr>
+          <w:trHeight w:val="315"/>
+        </w:trPr>
+        <w:tc>
+          <w:tcPr>
+            <w:tcW w:w="3700" w:type="dxa"/>
+            <w:shd w:val="clear" w:color="auto" w:fill="auto"/>
+            <w:noWrap/>
+            <w:vAlign w:val="center"/>
+            <w:hideMark/>
+          </w:tcPr>
+          <w:p>
+            <w:pPr>
+              <w:spacing w:after="0" w:line="240" w:lineRule="auto"/>
+              <w:rPr>
+                <w:rFonts w:ascii="Calibri" w:eastAsia="Times New Roman" w:hAnsi="Calibri" w:cs="Calibri"/>
+                <w:color w:val="000000"/>
+                <w:sz w:val="24"/>
+                <w:szCs w:val="24"/>
+                <w:lang w:eastAsia="nl-NL"/>
+              </w:rPr>
+            </w:pPr>
+            <w:r>
+              <w:rPr>
+                <w:rFonts w:ascii="Calibri" w:eastAsia="Times New Roman" w:hAnsi="Calibri" w:cs="Calibri"/>
+                <w:color w:val="000000"/>
+                <w:sz w:val="24"/>
+                <w:szCs w:val="24"/>
+                <w:lang w:eastAsia="nl-NL"/>
+              </w:rPr>
+              <w:t>rolstoeltoegankelijkheid</w:t>
+            </w:r>
+          </w:p>
+        </w:tc>
+        <w:tc>
+          <w:tcPr>
+            <w:tcW w:w="960" w:type="dxa"/>
+            <w:shd w:val="clear" w:color="auto" w:fill="auto"/>
+            <w:noWrap/>
+            <w:vAlign w:val="center"/>
+            <w:hideMark/>
+          </w:tcPr>
+          <w:p>
+            <w:pPr>
+              <w:spacing w:after="0" w:line="240" w:lineRule="auto"/>
+              <w:rPr>
+                <w:rFonts w:ascii="Calibri" w:eastAsia="Times New Roman" w:hAnsi="Calibri" w:cs="Calibri"/>
+                <w:color w:val="000000"/>
+                <w:sz w:val="24"/>
+                <w:szCs w:val="24"/>
+                <w:lang w:eastAsia="nl-NL"/>
+              </w:rPr>
+            </w:pPr>
+            <w:r>
+              <w:rPr>
+                <w:rFonts w:ascii="Calibri" w:eastAsia="Times New Roman" w:hAnsi="Calibri" w:cs="Calibri"/>
+                <w:color w:val="000000"/>
+                <w:sz w:val="24"/>
+                <w:szCs w:val="24"/>
+                <w:lang w:eastAsia="nl-NL"/>
+              </w:rPr>
+              <w:t>E</w:t>
+            </w:r>
+          </w:p>
+        </w:tc>
+      </w:tr>
+      <w:tr>
+        <w:trPr>
+          <w:trHeight w:val="315"/>
+        </w:trPr>
+        <w:tc>
+          <w:tcPr>
+            <w:tcW w:w="3700" w:type="dxa"/>
+            <w:shd w:val="clear" w:color="auto" w:fill="auto"/>
+            <w:noWrap/>
+            <w:vAlign w:val="center"/>
+            <w:hideMark/>
+          </w:tcPr>
+          <w:p>
+            <w:pPr>
+              <w:spacing w:after="0" w:line="240" w:lineRule="auto"/>
+              <w:rPr>
+                <w:rFonts w:ascii="Calibri" w:eastAsia="Times New Roman" w:hAnsi="Calibri" w:cs="Calibri"/>
+                <w:color w:val="000000"/>
+                <w:sz w:val="24"/>
+                <w:szCs w:val="24"/>
+                <w:lang w:eastAsia="nl-NL"/>
+              </w:rPr>
+            </w:pPr>
+            <w:r>
+              <w:rPr>
+                <w:rFonts w:ascii="Calibri" w:eastAsia="Times New Roman" w:hAnsi="Calibri" w:cs="Calibri"/>
+                <w:color w:val="000000"/>
+                <w:sz w:val="24"/>
+                <w:szCs w:val="24"/>
+                <w:lang w:eastAsia="nl-NL"/>
+              </w:rPr>
+              <w:t>zaal</w:t>
+            </w:r>
+          </w:p>
+        </w:tc>
+        <w:tc>
+          <w:tcPr>
+            <w:tcW w:w="960" w:type="dxa"/>
+            <w:shd w:val="clear" w:color="auto" w:fill="auto"/>
+            <w:noWrap/>
+            <w:vAlign w:val="center"/>
+            <w:hideMark/>
+          </w:tcPr>
+          <w:p>
+            <w:pPr>
+              <w:spacing w:after="0" w:line="240" w:lineRule="auto"/>
+              <w:rPr>
+                <w:rFonts w:ascii="Calibri" w:eastAsia="Times New Roman" w:hAnsi="Calibri" w:cs="Calibri"/>
+                <w:color w:val="000000"/>
+                <w:sz w:val="24"/>
+                <w:szCs w:val="24"/>
+                <w:lang w:eastAsia="nl-NL"/>
+              </w:rPr>
+            </w:pPr>
+            <w:r>
+              <w:rPr>
+                <w:rFonts w:ascii="Calibri" w:eastAsia="Times New Roman" w:hAnsi="Calibri" w:cs="Calibri"/>
+                <w:color w:val="000000"/>
+                <w:sz w:val="24"/>
+                <w:szCs w:val="24"/>
+                <w:lang w:eastAsia="nl-NL"/>
+              </w:rPr>
+              <w:t>E</w:t>
+            </w:r>
+          </w:p>
+        </w:tc>
+      </w:tr>
+      <w:tr>
+        <w:trPr>
+          <w:trHeight w:val="315"/>
+        </w:trPr>
+        <w:tc>
+          <w:tcPr>
+            <w:tcW w:w="3700" w:type="dxa"/>
+            <w:shd w:val="clear" w:color="auto" w:fill="auto"/>
+            <w:noWrap/>
+            <w:vAlign w:val="center"/>
+            <w:hideMark/>
+          </w:tcPr>
+          <w:p>
+            <w:pPr>
+              <w:spacing w:after="0" w:line="240" w:lineRule="auto"/>
+              <w:rPr>
+                <w:rFonts w:ascii="Calibri" w:eastAsia="Times New Roman" w:hAnsi="Calibri" w:cs="Calibri"/>
+                <w:color w:val="000000"/>
+                <w:sz w:val="24"/>
+                <w:szCs w:val="24"/>
+                <w:lang w:eastAsia="nl-NL"/>
+              </w:rPr>
+            </w:pPr>
+            <w:r>
+              <w:rPr>
+                <w:rFonts w:ascii="Calibri" w:eastAsia="Times New Roman" w:hAnsi="Calibri" w:cs="Calibri"/>
+                <w:color w:val="000000"/>
+                <w:sz w:val="24"/>
+                <w:szCs w:val="24"/>
+                <w:lang w:eastAsia="nl-NL"/>
+              </w:rPr>
+              <w:t>aantal stoelen</w:t>
+            </w:r>
+          </w:p>
+        </w:tc>
+        <w:tc>
+          <w:tcPr>
+            <w:tcW w:w="960" w:type="dxa"/>
+            <w:shd w:val="clear" w:color="auto" w:fill="auto"/>
+            <w:noWrap/>
+            <w:vAlign w:val="center"/>
+            <w:hideMark/>
+          </w:tcPr>
+          <w:p>
+            <w:pPr>
+              <w:spacing w:after="0" w:line="240" w:lineRule="auto"/>
+              <w:rPr>
+                <w:rFonts w:ascii="Calibri" w:eastAsia="Times New Roman" w:hAnsi="Calibri" w:cs="Calibri"/>
+                <w:color w:val="000000"/>
+                <w:sz w:val="24"/>
+                <w:szCs w:val="24"/>
+                <w:lang w:eastAsia="nl-NL"/>
+              </w:rPr>
+            </w:pPr>
+            <w:r>
+              <w:rPr>
+                <w:rFonts w:ascii="Calibri" w:eastAsia="Times New Roman" w:hAnsi="Calibri" w:cs="Calibri"/>
+                <w:color w:val="000000"/>
+                <w:sz w:val="24"/>
+                <w:szCs w:val="24"/>
+                <w:lang w:eastAsia="nl-NL"/>
+              </w:rPr>
+              <w:t>E</w:t>
+            </w:r>
+          </w:p>
+        </w:tc>
+      </w:tr>
+      <w:tr>
+        <w:trPr>
+          <w:trHeight w:val="315"/>
+        </w:trPr>
+        <w:tc>
+          <w:tcPr>
+            <w:tcW w:w="3700" w:type="dxa"/>
+            <w:shd w:val="clear" w:color="auto" w:fill="auto"/>
+            <w:noWrap/>
+            <w:vAlign w:val="center"/>
+            <w:hideMark/>
+          </w:tcPr>
+          <w:p>
+            <w:pPr>
+              <w:spacing w:after="0" w:line="240" w:lineRule="auto"/>
+              <w:rPr>
+                <w:rFonts w:ascii="Calibri" w:eastAsia="Times New Roman" w:hAnsi="Calibri" w:cs="Calibri"/>
+                <w:color w:val="000000"/>
+                <w:sz w:val="24"/>
+                <w:szCs w:val="24"/>
+                <w:lang w:eastAsia="nl-NL"/>
+              </w:rPr>
+            </w:pPr>
+            <w:r>
+              <w:rPr>
+                <w:rFonts w:ascii="Calibri" w:eastAsia="Times New Roman" w:hAnsi="Calibri" w:cs="Calibri"/>
+                <w:color w:val="000000"/>
+                <w:sz w:val="24"/>
+                <w:szCs w:val="24"/>
+                <w:lang w:eastAsia="nl-NL"/>
+              </w:rPr>
+              <w:t>rolstoelplaatsen</w:t>
+            </w:r>
+          </w:p>
+        </w:tc>
+        <w:tc>
+          <w:tcPr>
+            <w:tcW w:w="960" w:type="dxa"/>
+            <w:shd w:val="clear" w:color="auto" w:fill="auto"/>
+            <w:noWrap/>
+            <w:vAlign w:val="center"/>
+            <w:hideMark/>
+          </w:tcPr>
+          <w:p>
+            <w:pPr>
+              <w:spacing w:after="0" w:line="240" w:lineRule="auto"/>
+              <w:rPr>
+                <w:rFonts w:ascii="Calibri" w:eastAsia="Times New Roman" w:hAnsi="Calibri" w:cs="Calibri"/>
+                <w:color w:val="000000"/>
+                <w:sz w:val="24"/>
+                <w:szCs w:val="24"/>
+                <w:lang w:eastAsia="nl-NL"/>
+              </w:rPr>
+            </w:pPr>
+            <w:r>
+              <w:rPr>
+                <w:rFonts w:ascii="Calibri" w:eastAsia="Times New Roman" w:hAnsi="Calibri" w:cs="Calibri"/>
+                <w:color w:val="000000"/>
+                <w:sz w:val="24"/>
+                <w:szCs w:val="24"/>
+                <w:lang w:eastAsia="nl-NL"/>
+              </w:rPr>
+              <w:t>E</w:t>
+            </w:r>
+          </w:p>
+        </w:tc>
+      </w:tr>
+      <w:tr>
+        <w:trPr>
+          <w:trHeight w:val="315"/>
+        </w:trPr>
+        <w:tc>
+          <w:tcPr>
+            <w:tcW w:w="3700" w:type="dxa"/>
+            <w:shd w:val="clear" w:color="auto" w:fill="auto"/>
+            <w:noWrap/>
+            <w:vAlign w:val="center"/>
+          </w:tcPr>
+          <w:p>
+            <w:pPr>
+              <w:spacing w:after="0" w:line="240" w:lineRule="auto"/>
+              <w:rPr>
+                <w:rFonts w:ascii="Calibri" w:eastAsia="Times New Roman" w:hAnsi="Calibri" w:cs="Calibri"/>
+                <w:color w:val="000000"/>
+                <w:sz w:val="24"/>
+                <w:szCs w:val="24"/>
+                <w:lang w:eastAsia="nl-NL"/>
+              </w:rPr>
+            </w:pPr>
+            <w:r>
+              <w:rPr>
+                <w:rFonts w:ascii="Calibri" w:eastAsia="Times New Roman" w:hAnsi="Calibri" w:cs="Calibri"/>
+                <w:color w:val="000000"/>
+                <w:sz w:val="24"/>
+                <w:szCs w:val="24"/>
+                <w:lang w:eastAsia="nl-NL"/>
+              </w:rPr>
+              <w:t>Schermgrootte</w:t>
+            </w:r>
+          </w:p>
+        </w:tc>
+        <w:tc>
+          <w:tcPr>
+            <w:tcW w:w="960" w:type="dxa"/>
+            <w:shd w:val="clear" w:color="auto" w:fill="auto"/>
+            <w:noWrap/>
+            <w:vAlign w:val="center"/>
+          </w:tcPr>
+          <w:p>
+            <w:pPr>
+              <w:spacing w:after="0" w:line="240" w:lineRule="auto"/>
+              <w:rPr>
+                <w:rFonts w:ascii="Calibri" w:eastAsia="Times New Roman" w:hAnsi="Calibri" w:cs="Calibri"/>
+                <w:color w:val="000000"/>
+                <w:sz w:val="24"/>
+                <w:szCs w:val="24"/>
+                <w:lang w:eastAsia="nl-NL"/>
+              </w:rPr>
+            </w:pPr>
+            <w:r>
+              <w:rPr>
+                <w:rFonts w:ascii="Calibri" w:eastAsia="Times New Roman" w:hAnsi="Calibri" w:cs="Calibri"/>
+                <w:color w:val="000000"/>
+                <w:sz w:val="24"/>
+                <w:szCs w:val="24"/>
+                <w:lang w:eastAsia="nl-NL"/>
+              </w:rPr>
+              <w:t>E</w:t>
+            </w:r>
+          </w:p>
+        </w:tc>
+      </w:tr>
+      <w:tr>
+        <w:trPr>
+          <w:trHeight w:val="315"/>
+        </w:trPr>
+        <w:tc>
+          <w:tcPr>
+            <w:tcW w:w="3700" w:type="dxa"/>
+            <w:shd w:val="clear" w:color="auto" w:fill="auto"/>
+            <w:noWrap/>
+            <w:vAlign w:val="center"/>
+          </w:tcPr>
+          <w:p>
+            <w:pPr>
+              <w:spacing w:after="0" w:line="240" w:lineRule="auto"/>
+              <w:rPr>
+                <w:rFonts w:ascii="Calibri" w:eastAsia="Times New Roman" w:hAnsi="Calibri" w:cs="Calibri"/>
+                <w:color w:val="000000"/>
+                <w:sz w:val="24"/>
+                <w:szCs w:val="24"/>
+                <w:lang w:eastAsia="nl-NL"/>
+              </w:rPr>
+            </w:pPr>
+            <w:r>
+              <w:rPr>
+                <w:rFonts w:ascii="Calibri" w:eastAsia="Times New Roman" w:hAnsi="Calibri" w:cs="Calibri"/>
+                <w:color w:val="000000"/>
+                <w:sz w:val="24"/>
+                <w:szCs w:val="24"/>
+                <w:lang w:eastAsia="nl-NL"/>
+              </w:rPr>
+              <w:lastRenderedPageBreak/>
+              <w:t>Faciliteiten</w:t>
+            </w:r>
+          </w:p>
+        </w:tc>
+        <w:tc>
+          <w:tcPr>
+            <w:tcW w:w="960" w:type="dxa"/>
+            <w:shd w:val="clear" w:color="auto" w:fill="auto"/>
+            <w:noWrap/>
+            <w:vAlign w:val="center"/>
+          </w:tcPr>
+          <w:p>
+            <w:pPr>
+              <w:spacing w:after="0" w:line="240" w:lineRule="auto"/>
+              <w:rPr>
+                <w:rFonts w:ascii="Calibri" w:eastAsia="Times New Roman" w:hAnsi="Calibri" w:cs="Calibri"/>
+                <w:color w:val="000000"/>
+                <w:sz w:val="24"/>
+                <w:szCs w:val="24"/>
+                <w:lang w:eastAsia="nl-NL"/>
+              </w:rPr>
+            </w:pPr>
+            <w:r>
+              <w:rPr>
+                <w:rFonts w:ascii="Calibri" w:eastAsia="Times New Roman" w:hAnsi="Calibri" w:cs="Calibri"/>
+                <w:color w:val="000000"/>
+                <w:sz w:val="24"/>
+                <w:szCs w:val="24"/>
+                <w:lang w:eastAsia="nl-NL"/>
+              </w:rPr>
+              <w:t>E</w:t>
+            </w:r>
+          </w:p>
+        </w:tc>
+      </w:tr>
+      <w:tr>
+        <w:trPr>
+          <w:trHeight w:val="315"/>
+        </w:trPr>
+        <w:tc>
+          <w:tcPr>
+            <w:tcW w:w="3700" w:type="dxa"/>
+            <w:shd w:val="clear" w:color="auto" w:fill="auto"/>
+            <w:noWrap/>
+            <w:vAlign w:val="center"/>
+          </w:tcPr>
+          <w:p>
+            <w:pPr>
+              <w:spacing w:after="0" w:line="240" w:lineRule="auto"/>
+              <w:rPr>
+                <w:rFonts w:ascii="Calibri" w:eastAsia="Times New Roman" w:hAnsi="Calibri" w:cs="Calibri"/>
+                <w:color w:val="000000"/>
+                <w:sz w:val="24"/>
+                <w:szCs w:val="24"/>
+                <w:lang w:eastAsia="nl-NL"/>
+              </w:rPr>
+            </w:pPr>
+            <w:r>
+              <w:rPr>
+                <w:rFonts w:ascii="Calibri" w:eastAsia="Times New Roman" w:hAnsi="Calibri" w:cs="Calibri"/>
+                <w:color w:val="000000"/>
+                <w:sz w:val="24"/>
+                <w:szCs w:val="24"/>
+                <w:lang w:eastAsia="nl-NL"/>
+              </w:rPr>
+              <w:t>Versies</w:t>
+            </w:r>
+          </w:p>
+        </w:tc>
+        <w:tc>
+          <w:tcPr>
+            <w:tcW w:w="960" w:type="dxa"/>
+            <w:shd w:val="clear" w:color="auto" w:fill="auto"/>
+            <w:noWrap/>
+            <w:vAlign w:val="center"/>
+          </w:tcPr>
+          <w:p>
+            <w:pPr>
+              <w:spacing w:after="0" w:line="240" w:lineRule="auto"/>
+              <w:rPr>
+                <w:rFonts w:ascii="Calibri" w:eastAsia="Times New Roman" w:hAnsi="Calibri" w:cs="Calibri"/>
+                <w:color w:val="000000"/>
+                <w:sz w:val="24"/>
+                <w:szCs w:val="24"/>
+                <w:lang w:eastAsia="nl-NL"/>
+              </w:rPr>
+            </w:pPr>
+            <w:r>
+              <w:rPr>
+                <w:rFonts w:ascii="Calibri" w:eastAsia="Times New Roman" w:hAnsi="Calibri" w:cs="Calibri"/>
+                <w:color w:val="000000"/>
+                <w:sz w:val="24"/>
+                <w:szCs w:val="24"/>
+                <w:lang w:eastAsia="nl-NL"/>
+              </w:rPr>
+              <w:t>E</w:t>
+            </w:r>
+          </w:p>
+        </w:tc>
+      </w:tr>
+      <w:tr>
+        <w:trPr>
+          <w:trHeight w:val="315"/>
+        </w:trPr>
+        <w:tc>
+          <w:tcPr>
+            <w:tcW w:w="3700" w:type="dxa"/>
+            <w:shd w:val="clear" w:color="auto" w:fill="auto"/>
+            <w:noWrap/>
+            <w:vAlign w:val="center"/>
+          </w:tcPr>
+          <w:p>
+            <w:pPr>
+              <w:spacing w:after="0" w:line="240" w:lineRule="auto"/>
+              <w:rPr>
+                <w:rFonts w:ascii="Calibri" w:eastAsia="Times New Roman" w:hAnsi="Calibri" w:cs="Calibri"/>
+                <w:color w:val="000000"/>
+                <w:sz w:val="24"/>
+                <w:szCs w:val="24"/>
+                <w:lang w:eastAsia="nl-NL"/>
+              </w:rPr>
+            </w:pPr>
+            <w:proofErr w:type="spellStart"/>
+            <w:r>
+              <w:rPr>
+                <w:rFonts w:ascii="Calibri" w:eastAsia="Times New Roman" w:hAnsi="Calibri" w:cs="Calibri"/>
+                <w:color w:val="000000"/>
+                <w:sz w:val="24"/>
+                <w:szCs w:val="24"/>
+                <w:lang w:eastAsia="nl-NL"/>
+              </w:rPr>
+              <w:t>reserveringBeginDatum</w:t>
+            </w:r>
+            <w:proofErr w:type="spellEnd"/>
+          </w:p>
+        </w:tc>
+        <w:tc>
+          <w:tcPr>
+            <w:tcW w:w="960" w:type="dxa"/>
+            <w:shd w:val="clear" w:color="auto" w:fill="auto"/>
+            <w:noWrap/>
+            <w:vAlign w:val="center"/>
+          </w:tcPr>
+          <w:p>
+            <w:pPr>
+              <w:spacing w:after="0" w:line="240" w:lineRule="auto"/>
+              <w:rPr>
+                <w:rFonts w:ascii="Calibri" w:eastAsia="Times New Roman" w:hAnsi="Calibri" w:cs="Calibri"/>
+                <w:color w:val="000000"/>
+                <w:sz w:val="24"/>
+                <w:szCs w:val="24"/>
+                <w:lang w:eastAsia="nl-NL"/>
+              </w:rPr>
+            </w:pPr>
+            <w:r>
+              <w:rPr>
+                <w:rFonts w:ascii="Calibri" w:eastAsia="Times New Roman" w:hAnsi="Calibri" w:cs="Calibri"/>
+                <w:color w:val="000000"/>
+                <w:sz w:val="24"/>
+                <w:szCs w:val="24"/>
+                <w:lang w:eastAsia="nl-NL"/>
+              </w:rPr>
+              <w:t>E</w:t>
+            </w:r>
+          </w:p>
+        </w:tc>
+      </w:tr>
+      <w:tr>
+        <w:trPr>
+          <w:trHeight w:val="315"/>
+        </w:trPr>
+        <w:tc>
+          <w:tcPr>
+            <w:tcW w:w="3700" w:type="dxa"/>
+            <w:shd w:val="clear" w:color="auto" w:fill="auto"/>
+            <w:noWrap/>
+            <w:vAlign w:val="center"/>
+          </w:tcPr>
+          <w:p>
+            <w:pPr>
+              <w:spacing w:after="0" w:line="240" w:lineRule="auto"/>
+              <w:rPr>
+                <w:rFonts w:ascii="Calibri" w:eastAsia="Times New Roman" w:hAnsi="Calibri" w:cs="Calibri"/>
+                <w:color w:val="000000"/>
+                <w:sz w:val="24"/>
+                <w:szCs w:val="24"/>
+                <w:lang w:eastAsia="nl-NL"/>
+              </w:rPr>
+            </w:pPr>
+            <w:proofErr w:type="spellStart"/>
+            <w:r>
+              <w:rPr>
+                <w:rFonts w:ascii="Calibri" w:eastAsia="Times New Roman" w:hAnsi="Calibri" w:cs="Calibri"/>
+                <w:color w:val="000000"/>
+                <w:sz w:val="24"/>
+                <w:szCs w:val="24"/>
+                <w:lang w:eastAsia="nl-NL"/>
+              </w:rPr>
+              <w:t>reservering</w:t>
+            </w:r>
+            <w:r>
+              <w:rPr>
+                <w:rFonts w:ascii="Calibri" w:eastAsia="Times New Roman" w:hAnsi="Calibri" w:cs="Calibri"/>
+                <w:color w:val="000000"/>
+                <w:sz w:val="24"/>
+                <w:szCs w:val="24"/>
+                <w:lang w:eastAsia="nl-NL"/>
+              </w:rPr>
+              <w:t>eindDatum</w:t>
+            </w:r>
+            <w:proofErr w:type="spellEnd"/>
+          </w:p>
+        </w:tc>
+        <w:tc>
+          <w:tcPr>
+            <w:tcW w:w="960" w:type="dxa"/>
+            <w:shd w:val="clear" w:color="auto" w:fill="auto"/>
+            <w:noWrap/>
+            <w:vAlign w:val="center"/>
+          </w:tcPr>
+          <w:p>
+            <w:pPr>
+              <w:spacing w:after="0" w:line="240" w:lineRule="auto"/>
+              <w:rPr>
+                <w:rFonts w:ascii="Calibri" w:eastAsia="Times New Roman" w:hAnsi="Calibri" w:cs="Calibri"/>
+                <w:color w:val="000000"/>
+                <w:sz w:val="24"/>
+                <w:szCs w:val="24"/>
+                <w:lang w:eastAsia="nl-NL"/>
+              </w:rPr>
+            </w:pPr>
+            <w:r>
+              <w:rPr>
+                <w:rFonts w:ascii="Calibri" w:eastAsia="Times New Roman" w:hAnsi="Calibri" w:cs="Calibri"/>
+                <w:color w:val="000000"/>
+                <w:sz w:val="24"/>
+                <w:szCs w:val="24"/>
+                <w:lang w:eastAsia="nl-NL"/>
+              </w:rPr>
+              <w:t>E</w:t>
+            </w:r>
+          </w:p>
+        </w:tc>
+      </w:tr>
+      <w:tr>
+        <w:trPr>
+          <w:trHeight w:val="315"/>
+        </w:trPr>
+        <w:tc>
+          <w:tcPr>
+            <w:tcW w:w="3700" w:type="dxa"/>
+            <w:shd w:val="clear" w:color="auto" w:fill="auto"/>
+            <w:noWrap/>
+            <w:vAlign w:val="center"/>
+          </w:tcPr>
+          <w:p>
+            <w:pPr>
+              <w:spacing w:after="0" w:line="240" w:lineRule="auto"/>
+              <w:rPr>
+                <w:rFonts w:ascii="Calibri" w:eastAsia="Times New Roman" w:hAnsi="Calibri" w:cs="Calibri"/>
+                <w:color w:val="000000"/>
+                <w:sz w:val="24"/>
+                <w:szCs w:val="24"/>
+                <w:lang w:eastAsia="nl-NL"/>
+              </w:rPr>
+            </w:pPr>
+            <w:proofErr w:type="spellStart"/>
+            <w:r>
+              <w:rPr>
+                <w:rFonts w:ascii="Calibri" w:eastAsia="Times New Roman" w:hAnsi="Calibri" w:cs="Calibri"/>
+                <w:color w:val="000000"/>
+                <w:sz w:val="24"/>
+                <w:szCs w:val="24"/>
+                <w:lang w:eastAsia="nl-NL"/>
+              </w:rPr>
+              <w:t>bioscoopAfbeelding</w:t>
+            </w:r>
+            <w:proofErr w:type="spellEnd"/>
+          </w:p>
+        </w:tc>
+        <w:tc>
+          <w:tcPr>
+            <w:tcW w:w="960" w:type="dxa"/>
+            <w:shd w:val="clear" w:color="auto" w:fill="auto"/>
+            <w:noWrap/>
+            <w:vAlign w:val="center"/>
+          </w:tcPr>
+          <w:p>
+            <w:pPr>
+              <w:spacing w:after="0" w:line="240" w:lineRule="auto"/>
+              <w:rPr>
+                <w:rFonts w:ascii="Calibri" w:eastAsia="Times New Roman" w:hAnsi="Calibri" w:cs="Calibri"/>
+                <w:color w:val="000000"/>
+                <w:sz w:val="24"/>
+                <w:szCs w:val="24"/>
+                <w:lang w:eastAsia="nl-NL"/>
+              </w:rPr>
+            </w:pPr>
+            <w:r>
+              <w:rPr>
+                <w:rFonts w:ascii="Calibri" w:eastAsia="Times New Roman" w:hAnsi="Calibri" w:cs="Calibri"/>
+                <w:color w:val="000000"/>
+                <w:sz w:val="24"/>
+                <w:szCs w:val="24"/>
+                <w:lang w:eastAsia="nl-NL"/>
+              </w:rPr>
+              <w:t>E</w:t>
+            </w:r>
+          </w:p>
+        </w:tc>
+      </w:tr>
+    </w:tbl>
     <w:p>
       <w:pPr>
         <w:rPr>
           <w:noProof/>
         </w:rPr>
       </w:pPr>
-      <w:r>
-        <w:rPr>
-          <w:noProof/>
-        </w:rPr>
-        <w:t>1nv</w:t>
-      </w:r>
-    </w:p>
-    <w:p>
-      <w:pPr>
-        <w:rPr>
-          <w:noProof/>
-        </w:rPr>
-      </w:pPr>
-    </w:p>
-    <w:p>
-      <w:pPr>
-        <w:rPr>
-          <w:noProof/>
-        </w:rPr>
-      </w:pPr>
-      <w:r>
-        <w:rPr>
-          <w:noProof/>
-        </w:rPr>
-        <w:t>2nv</w:t>
-      </w:r>
-    </w:p>
-    <w:p>
-      <w:pPr>
-        <w:rPr>
-          <w:noProof/>
-        </w:rPr>
-      </w:pPr>
-    </w:p>
-    <w:p>
-      <w:pPr>
-        <w:rPr>
-          <w:noProof/>
-        </w:rPr>
-      </w:pPr>
-      <w:r>
-        <w:rPr>
-          <w:noProof/>
-        </w:rPr>
-        <w:t>3nv</w:t>
-      </w:r>
-    </w:p>
-    <w:p>
-      <w:pPr>
-        <w:rPr>
-          <w:noProof/>
-        </w:rPr>
-      </w:pPr>
-      <w:r>
-        <w:rPr>
-          <w:noProof/>
-        </w:rPr>
-        <w:t>BIOSCOPEN</w:t>
-      </w:r>
-      <w:r>
-        <w:rPr>
-          <w:noProof/>
-        </w:rPr>
-        <w:t xml:space="preserve"> (</w:t>
-      </w:r>
-      <w:r>
-        <w:rPr>
-          <w:noProof/>
-          <w:u w:val="single"/>
-        </w:rPr>
-        <w:t>id</w:t>
-      </w:r>
-      <w:r>
-        <w:rPr>
-          <w:noProof/>
-        </w:rPr>
-        <w:t>, naam, straatnaam, postcode, plaats, provincie, informatie, openingstijden, bereikbaarheid_auto, bereikbaarheid_ov, bereikbaarheid_fiets, rolstoelToegankelijkheid)</w:t>
-      </w:r>
-    </w:p>
-    <w:p>
-      <w:pPr>
-        <w:rPr>
-          <w:noProof/>
-        </w:rPr>
-      </w:pPr>
-      <w:r>
-        <w:rPr>
-          <w:noProof/>
-        </w:rPr>
-        <w:t>TOESLAGEN</w:t>
-      </w:r>
-      <w:r>
-        <w:rPr>
-          <w:noProof/>
-        </w:rPr>
-        <w:t xml:space="preserve"> (</w:t>
-      </w:r>
-      <w:r>
-        <w:rPr>
-          <w:noProof/>
-          <w:u w:val="single"/>
-        </w:rPr>
-        <w:t>toeslagenID</w:t>
-      </w:r>
-      <w:r>
-        <w:rPr>
-          <w:noProof/>
-        </w:rPr>
-        <w:t xml:space="preserve">, </w:t>
-      </w:r>
-      <w:r>
-        <w:rPr>
-          <w:noProof/>
-          <w:u w:val="double"/>
-        </w:rPr>
-        <w:t>bioscopen_id</w:t>
-      </w:r>
-      <w:r>
-        <w:rPr>
-          <w:noProof/>
-        </w:rPr>
-        <w:t>, naam, prijs</w:t>
-      </w:r>
-      <w:r>
-        <w:rPr>
-          <w:noProof/>
-        </w:rPr>
-        <w:t>)</w:t>
-      </w:r>
-    </w:p>
-    <w:p>
-      <w:pPr>
-        <w:rPr>
-          <w:noProof/>
-        </w:rPr>
-      </w:pPr>
-      <w:r>
-        <w:rPr>
-          <w:noProof/>
-        </w:rPr>
-        <w:t>TARIEVEN</w:t>
-      </w:r>
-      <w:r>
-        <w:rPr>
-          <w:noProof/>
-        </w:rPr>
-        <w:t xml:space="preserve"> (</w:t>
-      </w:r>
-      <w:r>
-        <w:rPr>
-          <w:noProof/>
-          <w:u w:val="single"/>
-        </w:rPr>
-        <w:t>tariefID</w:t>
-      </w:r>
-      <w:r>
-        <w:rPr>
-          <w:noProof/>
-        </w:rPr>
-        <w:t xml:space="preserve">, </w:t>
-      </w:r>
-      <w:r>
-        <w:rPr>
-          <w:noProof/>
-          <w:u w:val="double"/>
-        </w:rPr>
-        <w:t>bioscopen_id</w:t>
-      </w:r>
-      <w:r>
-        <w:rPr>
-          <w:noProof/>
-        </w:rPr>
-        <w:t>,</w:t>
-      </w:r>
-      <w:r>
-        <w:rPr>
-          <w:noProof/>
-        </w:rPr>
-        <w:t xml:space="preserve"> naam, prijsPerPersoon)</w:t>
-      </w:r>
-    </w:p>
-    <w:p>
-      <w:pPr>
-        <w:rPr>
-          <w:noProof/>
-        </w:rPr>
-      </w:pPr>
-      <w:r>
-        <w:rPr>
-          <w:noProof/>
-        </w:rPr>
-        <w:t>BIOSCOOP_AFBEELDINGEN</w:t>
-      </w:r>
-      <w:r>
-        <w:rPr>
-          <w:noProof/>
-        </w:rPr>
-        <w:t xml:space="preserve"> (</w:t>
-      </w:r>
-      <w:r>
-        <w:rPr>
-          <w:noProof/>
-          <w:u w:val="single"/>
-        </w:rPr>
-        <w:t>id</w:t>
-      </w:r>
-      <w:r>
-        <w:rPr>
-          <w:noProof/>
-        </w:rPr>
-        <w:t xml:space="preserve">, </w:t>
-      </w:r>
-      <w:r>
-        <w:rPr>
-          <w:noProof/>
-          <w:u w:val="double"/>
-        </w:rPr>
-        <w:t>bioscoop_id</w:t>
-      </w:r>
-      <w:r>
-        <w:rPr>
-          <w:noProof/>
-        </w:rPr>
-        <w:t>, afbeelding)</w:t>
-      </w:r>
-    </w:p>
-    <w:p>
-      <w:pPr>
-        <w:rPr>
-          <w:noProof/>
-        </w:rPr>
-      </w:pPr>
-      <w:r>
-        <w:rPr>
-          <w:noProof/>
-        </w:rPr>
-        <w:t>ZALEN</w:t>
-      </w:r>
-      <w:r>
-        <w:rPr>
-          <w:noProof/>
-        </w:rPr>
-        <w:t xml:space="preserve"> (</w:t>
-      </w:r>
-      <w:r>
-        <w:rPr>
-          <w:noProof/>
-          <w:u w:val="single"/>
-        </w:rPr>
-        <w:t>zaalID</w:t>
-      </w:r>
-      <w:r>
-        <w:rPr>
-          <w:noProof/>
-        </w:rPr>
-        <w:t>,</w:t>
-      </w:r>
-      <w:r>
-        <w:rPr>
-          <w:noProof/>
-        </w:rPr>
-        <w:t xml:space="preserve"> </w:t>
-      </w:r>
-      <w:r>
-        <w:rPr>
-          <w:noProof/>
-          <w:u w:val="double"/>
-        </w:rPr>
-        <w:t>bioscoop_id</w:t>
-      </w:r>
-      <w:r>
-        <w:rPr>
-          <w:noProof/>
-        </w:rPr>
-        <w:t>, zaal, aantalStoelen, rolstoelPlaatsen, schermgroote, facaliteiten, versies)</w:t>
-      </w:r>
-    </w:p>
-    <w:p>
-      <w:pPr>
-        <w:rPr>
-          <w:noProof/>
-        </w:rPr>
-      </w:pPr>
-      <w:r>
-        <w:rPr>
-          <w:noProof/>
-        </w:rPr>
-        <w:t>BESCHIKBAARHEID_BIOSCOPEN</w:t>
-      </w:r>
-      <w:r>
-        <w:rPr>
-          <w:noProof/>
-        </w:rPr>
-        <w:t xml:space="preserve"> (</w:t>
-      </w:r>
-      <w:r>
-        <w:rPr>
-          <w:noProof/>
-          <w:u w:val="single"/>
-        </w:rPr>
-        <w:t>beschikbaarheid_bioscopenID</w:t>
-      </w:r>
-      <w:r>
-        <w:rPr>
-          <w:noProof/>
-        </w:rPr>
-        <w:t xml:space="preserve">, </w:t>
-      </w:r>
-      <w:r>
-        <w:rPr>
-          <w:noProof/>
-          <w:u w:val="double"/>
-        </w:rPr>
-        <w:t>zalen_zaalID</w:t>
-      </w:r>
-      <w:r>
-        <w:rPr>
-          <w:noProof/>
-        </w:rPr>
-        <w:t>, beginDatum, eindDatum)</w:t>
-      </w:r>
-    </w:p>
-    <w:p>
-      <w:pPr>
-        <w:rPr>
-          <w:noProof/>
-        </w:rPr>
-      </w:pPr>
-      <w:r>
-        <w:rPr>
-          <w:noProof/>
-        </w:rPr>
-        <w:t>RESERVERINGEN</w:t>
-      </w:r>
-      <w:r>
-        <w:rPr>
-          <w:noProof/>
-        </w:rPr>
-        <w:t xml:space="preserve"> (</w:t>
-      </w:r>
-      <w:r>
-        <w:rPr>
-          <w:noProof/>
-          <w:u w:val="single"/>
-        </w:rPr>
-        <w:t>reserveringenID</w:t>
-      </w:r>
-      <w:r>
-        <w:rPr>
-          <w:noProof/>
-        </w:rPr>
-        <w:t xml:space="preserve">, </w:t>
-      </w:r>
-      <w:r>
-        <w:rPr>
-          <w:noProof/>
-          <w:u w:val="double"/>
-        </w:rPr>
-        <w:t>beschikbaarheid_bioscopenID</w:t>
-      </w:r>
-      <w:r>
-        <w:rPr>
-          <w:noProof/>
-        </w:rPr>
-        <w:t xml:space="preserve">, </w:t>
-      </w:r>
-      <w:r>
-        <w:rPr>
-          <w:noProof/>
-          <w:u w:val="double"/>
-        </w:rPr>
-        <w:t>betalingen_betalingenID</w:t>
-      </w:r>
-      <w:r>
-        <w:rPr>
-          <w:noProof/>
-        </w:rPr>
-        <w:t>, TotaalVerschuldigd)</w:t>
-      </w:r>
       <w:bookmarkStart w:id="0" w:name="_GoBack"/>
       <w:bookmarkEnd w:id="0"/>
-    </w:p>
-    <w:p>
-      <w:pPr>
-        <w:rPr>
-          <w:noProof/>
-        </w:rPr>
-      </w:pPr>
-      <w:r>
-        <w:rPr>
-          <w:noProof/>
-        </w:rPr>
-        <w:t>BETALINGEN</w:t>
-      </w:r>
-      <w:r>
-        <w:rPr>
-          <w:noProof/>
-        </w:rPr>
-        <w:t xml:space="preserve"> (</w:t>
-      </w:r>
-      <w:r>
-        <w:rPr>
-          <w:noProof/>
-          <w:u w:val="single"/>
-        </w:rPr>
-        <w:t>betalingenID</w:t>
-      </w:r>
-      <w:r>
-        <w:rPr>
-          <w:noProof/>
-        </w:rPr>
-        <w:t>, BetaaldBedrag, BetaalDatum, BetalingsMethode)</w:t>
-      </w:r>
-    </w:p>
-    <w:p>
-      <w:pPr>
-        <w:rPr>
-          <w:noProof/>
-        </w:rPr>
-      </w:pPr>
-    </w:p>
-    <w:p>
-      <w:pPr>
-        <w:rPr>
-          <w:noProof/>
-        </w:rPr>
-      </w:pPr>
-    </w:p>
-    <w:p>
-      <w:pPr>
-        <w:rPr>
-          <w:noProof/>
-        </w:rPr>
-      </w:pPr>
     </w:p>
     <w:sectPr>
       <w:pgSz w:w="11906" w:h="16838"/>
@@ -870,7 +3508,6 @@
   <w:style w:type="character" w:default="1" w:styleId="Standaardalinea-lettertype">
     <w:name w:val="Default Paragraph Font"/>
     <w:uiPriority w:val="1"/>
-    <w:semiHidden/>
     <w:unhideWhenUsed/>
   </w:style>
   <w:style w:type="table" w:default="1" w:styleId="Standaardtabel">

--- a/documentatie_And_sql/documentatie/eer_en_workbench+normalizatie/normalizatie/normalizatie_bestand-v1.docx
+++ b/documentatie_And_sql/documentatie/eer_en_workbench+normalizatie/normalizatie/normalizatie_bestand-v1.docx
@@ -3092,6 +3092,225 @@
         </w:tc>
       </w:tr>
     </w:tbl>
+    <w:p>
+      <w:pPr>
+        <w:rPr>
+          <w:noProof/>
+        </w:rPr>
+      </w:pPr>
+    </w:p>
+    <w:p>
+      <w:pPr>
+        <w:rPr>
+          <w:noProof/>
+        </w:rPr>
+      </w:pPr>
+      <w:r>
+        <w:rPr>
+          <w:noProof/>
+        </w:rPr>
+        <w:t>(reserveringsID, klantNaam, klantAdres, klantPostcode, klantPlaats, klantP</w:t>
+      </w:r>
+      <w:r>
+        <w:rPr>
+          <w:noProof/>
+        </w:rPr>
+        <w:t>rovincie, klant</w:t>
+      </w:r>
+      <w:r>
+        <w:rPr>
+          <w:noProof/>
+        </w:rPr>
+        <w:t>Telefoonnummer, bioscoopNaam, bioscoopAdres, bioscoopP</w:t>
+      </w:r>
+      <w:r>
+        <w:rPr>
+          <w:noProof/>
+        </w:rPr>
+        <w:t>ostcode, bi</w:t>
+      </w:r>
+      <w:r>
+        <w:rPr>
+          <w:noProof/>
+        </w:rPr>
+        <w:t>oscoopPlaats, bioscoopP</w:t>
+      </w:r>
+      <w:r>
+        <w:rPr>
+          <w:noProof/>
+        </w:rPr>
+        <w:t>rovincie, f</w:t>
+      </w:r>
+      <w:r>
+        <w:rPr>
+          <w:noProof/>
+        </w:rPr>
+        <w:t>actuurDatum, reserveringsDatum</w:t>
+      </w:r>
+      <w:r>
+        <w:rPr>
+          <w:noProof/>
+        </w:rPr>
+        <w:t>, reedsVoldaan, nogT</w:t>
+      </w:r>
+      <w:r>
+        <w:rPr>
+          <w:noProof/>
+        </w:rPr>
+        <w:t>e</w:t>
+      </w:r>
+      <w:r>
+        <w:rPr>
+          <w:noProof/>
+        </w:rPr>
+        <w:t>V</w:t>
+      </w:r>
+      <w:r>
+        <w:rPr>
+          <w:noProof/>
+        </w:rPr>
+        <w:t xml:space="preserve">oldoen, </w:t>
+      </w:r>
+      <w:r>
+        <w:rPr>
+          <w:noProof/>
+        </w:rPr>
+        <w:t>RG(reserveringsID, toeslagNaam, toeslagPrijs), RG(reserveringsID, tariefNaam, tariefPrijs),</w:t>
+      </w:r>
+      <w:r>
+        <w:rPr>
+          <w:noProof/>
+          <w:u w:val="single"/>
+        </w:rPr>
+        <w:t xml:space="preserve"> </w:t>
+      </w:r>
+      <w:r>
+        <w:rPr>
+          <w:noProof/>
+        </w:rPr>
+        <w:t>betaling</w:t>
+      </w:r>
+      <w:r>
+        <w:rPr>
+          <w:noProof/>
+        </w:rPr>
+        <w:t>sD</w:t>
+      </w:r>
+      <w:r>
+        <w:rPr>
+          <w:noProof/>
+        </w:rPr>
+        <w:t>atum, betaling</w:t>
+      </w:r>
+      <w:r>
+        <w:rPr>
+          <w:noProof/>
+        </w:rPr>
+        <w:t>sMethode, bioscoopInformatie, bioscoopO</w:t>
+      </w:r>
+      <w:r>
+        <w:rPr>
+          <w:noProof/>
+        </w:rPr>
+        <w:t xml:space="preserve">peningstijden, </w:t>
+      </w:r>
+      <w:r>
+        <w:rPr>
+          <w:noProof/>
+        </w:rPr>
+        <w:t>bioscoopV</w:t>
+      </w:r>
+      <w:r>
+        <w:rPr>
+          <w:noProof/>
+        </w:rPr>
+        <w:t>oorwaarde, bereikbaar</w:t>
+      </w:r>
+      <w:r>
+        <w:rPr>
+          <w:noProof/>
+        </w:rPr>
+        <w:t>heidA</w:t>
+      </w:r>
+      <w:r>
+        <w:rPr>
+          <w:noProof/>
+        </w:rPr>
+        <w:t>uto, bereikbaarheid</w:t>
+      </w:r>
+      <w:r>
+        <w:rPr>
+          <w:noProof/>
+        </w:rPr>
+        <w:t>OV, bereikbaarheidF</w:t>
+      </w:r>
+      <w:r>
+        <w:rPr>
+          <w:noProof/>
+        </w:rPr>
+        <w:t>iets, rolstoeltoegankelijkheid,</w:t>
+      </w:r>
+      <w:r>
+        <w:rPr>
+          <w:noProof/>
+        </w:rPr>
+        <w:t xml:space="preserve"> zaal, aantalS</w:t>
+      </w:r>
+      <w:r>
+        <w:rPr>
+          <w:noProof/>
+        </w:rPr>
+        <w:t>toelen, rolstoel</w:t>
+      </w:r>
+      <w:r>
+        <w:rPr>
+          <w:noProof/>
+        </w:rPr>
+        <w:t>Plaatsen, schermG</w:t>
+      </w:r>
+      <w:r>
+        <w:rPr>
+          <w:noProof/>
+        </w:rPr>
+        <w:t>rootte, faciliteiten, versies</w:t>
+      </w:r>
+      <w:r>
+        <w:rPr>
+          <w:noProof/>
+        </w:rPr>
+        <w:t xml:space="preserve">, reserveringBeginDatum, </w:t>
+      </w:r>
+      <w:r>
+        <w:rPr>
+          <w:noProof/>
+        </w:rPr>
+        <w:t>reservering</w:t>
+      </w:r>
+      <w:r>
+        <w:rPr>
+          <w:noProof/>
+        </w:rPr>
+        <w:t>Eind</w:t>
+      </w:r>
+      <w:r>
+        <w:rPr>
+          <w:noProof/>
+        </w:rPr>
+        <w:t>Datum</w:t>
+      </w:r>
+      <w:r>
+        <w:rPr>
+          <w:noProof/>
+        </w:rPr>
+        <w:t>, bioscoopAfbeelding</w:t>
+      </w:r>
+      <w:r>
+        <w:rPr>
+          <w:noProof/>
+        </w:rPr>
+        <w:t>)</w:t>
+      </w:r>
+    </w:p>
     <w:p>
       <w:pPr>
         <w:rPr>

--- a/documentatie_And_sql/documentatie/eer_en_workbench+normalizatie/normalizatie/normalizatie_bestand-v1.docx
+++ b/documentatie_And_sql/documentatie/eer_en_workbench+normalizatie/normalizatie/normalizatie_bestand-v1.docx
@@ -3317,8 +3317,417 @@
           <w:noProof/>
         </w:rPr>
       </w:pPr>
+    </w:p>
+    <w:p>
+      <w:pPr>
+        <w:rPr>
+          <w:noProof/>
+        </w:rPr>
+      </w:pPr>
+      <w:r>
+        <w:rPr>
+          <w:noProof/>
+        </w:rPr>
+        <w:t>1nv</w:t>
+      </w:r>
+    </w:p>
+    <w:p>
+      <w:pPr>
+        <w:rPr>
+          <w:noProof/>
+        </w:rPr>
+      </w:pPr>
+      <w:r>
+        <w:rPr>
+          <w:noProof/>
+        </w:rPr>
+        <w:t>(</w:t>
+      </w:r>
+      <w:r>
+        <w:rPr>
+          <w:noProof/>
+          <w:u w:val="single"/>
+        </w:rPr>
+        <w:t>reserveringsID</w:t>
+      </w:r>
+      <w:r>
+        <w:rPr>
+          <w:noProof/>
+        </w:rPr>
+        <w:t>, klantNaam, klantAdres, klantPostcode, klantPlaats, klantProvincie, klantTelefoonnummer, bioscoopNaam, bioscoopAdres, bioscoopPostcode, bioscoopPlaats, bioscoopProvincie, factuurDatum, reserveringsDatum, reedsVoldaan, nogTeVoldoen, betalingsDatum, betalingsMethode, bioscoopInformatie, bioscoopOpeningstijden, bioscoopVoorwaarde, bereikbaarheidAuto, bereikbaarheidOV, bereikbaarheidFiets, rolstoeltoegankelijkheid, zaal, aantalStoelen, rolstoelPlaatsen, schermGrootte, faciliteiten, versies</w:t>
+      </w:r>
+      <w:r>
+        <w:rPr>
+          <w:noProof/>
+        </w:rPr>
+        <w:t>, reserveringBeginDatum, reserveringEindDatum</w:t>
+      </w:r>
+      <w:r>
+        <w:rPr>
+          <w:noProof/>
+        </w:rPr>
+        <w:t>, bioscoopAfbeelding</w:t>
+      </w:r>
+      <w:r>
+        <w:rPr>
+          <w:noProof/>
+        </w:rPr>
+        <w:t>)</w:t>
+      </w:r>
+    </w:p>
+    <w:p>
+      <w:pPr>
+        <w:rPr>
+          <w:noProof/>
+        </w:rPr>
+      </w:pPr>
+      <w:r>
+        <w:rPr>
+          <w:noProof/>
+        </w:rPr>
+        <w:t>(</w:t>
+      </w:r>
+      <w:r>
+        <w:rPr>
+          <w:noProof/>
+          <w:u w:val="single"/>
+        </w:rPr>
+        <w:t>toeslagenID</w:t>
+      </w:r>
+      <w:r>
+        <w:rPr>
+          <w:noProof/>
+        </w:rPr>
+        <w:t xml:space="preserve">, </w:t>
+      </w:r>
+      <w:r>
+        <w:rPr>
+          <w:noProof/>
+          <w:u w:val="double"/>
+        </w:rPr>
+        <w:t>reserveringsID</w:t>
+      </w:r>
+      <w:r>
+        <w:rPr>
+          <w:noProof/>
+          <w:u w:val="single"/>
+        </w:rPr>
+        <w:t>,</w:t>
+      </w:r>
+      <w:r>
+        <w:rPr>
+          <w:noProof/>
+        </w:rPr>
+        <w:t xml:space="preserve"> naam, toeslag prijs)</w:t>
+      </w:r>
+    </w:p>
+    <w:p>
+      <w:pPr>
+        <w:rPr>
+          <w:noProof/>
+        </w:rPr>
+      </w:pPr>
+      <w:r>
+        <w:rPr>
+          <w:noProof/>
+          <w:u w:val="single"/>
+        </w:rPr>
+        <w:t>(tariefID</w:t>
+      </w:r>
+      <w:r>
+        <w:rPr>
+          <w:noProof/>
+        </w:rPr>
+        <w:t xml:space="preserve">, </w:t>
+      </w:r>
+      <w:r>
+        <w:rPr>
+          <w:noProof/>
+          <w:u w:val="double"/>
+        </w:rPr>
+        <w:t>reserveringsID</w:t>
+      </w:r>
+      <w:r>
+        <w:rPr>
+          <w:noProof/>
+          <w:u w:val="single"/>
+        </w:rPr>
+        <w:t>,</w:t>
+      </w:r>
+      <w:r>
+        <w:rPr>
+          <w:noProof/>
+        </w:rPr>
+        <w:t xml:space="preserve"> tarief naam, tarief prijs)</w:t>
+      </w:r>
+    </w:p>
+    <w:p>
+      <w:pPr>
+        <w:rPr>
+          <w:noProof/>
+        </w:rPr>
+      </w:pPr>
+    </w:p>
+    <w:p>
+      <w:pPr>
+        <w:rPr>
+          <w:noProof/>
+        </w:rPr>
+      </w:pPr>
+      <w:r>
+        <w:rPr>
+          <w:noProof/>
+        </w:rPr>
+        <w:t>2</w:t>
+      </w:r>
+      <w:r>
+        <w:rPr>
+          <w:noProof/>
+        </w:rPr>
+        <w:t>nv</w:t>
+      </w:r>
+    </w:p>
+    <w:p>
+      <w:pPr>
+        <w:rPr>
+          <w:noProof/>
+        </w:rPr>
+      </w:pPr>
+      <w:r>
+        <w:rPr>
+          <w:noProof/>
+        </w:rPr>
+        <w:t>(</w:t>
+      </w:r>
+      <w:r>
+        <w:rPr>
+          <w:noProof/>
+          <w:u w:val="single"/>
+        </w:rPr>
+        <w:t>reserveringsID</w:t>
+      </w:r>
+      <w:r>
+        <w:rPr>
+          <w:noProof/>
+        </w:rPr>
+        <w:t>, klantNaam, klantAdres, klantPostcode, klantPlaats, klantProvincie, klantTelefoonnummer, factuurDatum, reserveringsDatum</w:t>
+      </w:r>
+      <w:r>
+        <w:rPr>
+          <w:noProof/>
+        </w:rPr>
+        <w:t xml:space="preserve">, </w:t>
+      </w:r>
+      <w:r>
+        <w:rPr>
+          <w:noProof/>
+        </w:rPr>
+        <w:t>reeds voldaan, nog te voldoen, betalingdatum, be</w:t>
+      </w:r>
+      <w:r>
+        <w:rPr>
+          <w:noProof/>
+        </w:rPr>
+        <w:t>taling methode</w:t>
+      </w:r>
+      <w:r>
+        <w:rPr>
+          <w:noProof/>
+        </w:rPr>
+        <w:t>, reserveringBeginDatum, reserveringEindDatum</w:t>
+      </w:r>
+      <w:r>
+        <w:rPr>
+          <w:noProof/>
+        </w:rPr>
+        <w:t>)</w:t>
+      </w:r>
+    </w:p>
+    <w:p>
+      <w:pPr>
+        <w:rPr>
+          <w:noProof/>
+        </w:rPr>
+      </w:pPr>
+      <w:r>
+        <w:rPr>
+          <w:noProof/>
+        </w:rPr>
+        <w:br w:type="page"/>
+        <w:t>(</w:t>
+      </w:r>
+      <w:r>
+        <w:rPr>
+          <w:noProof/>
+          <w:u w:val="single"/>
+        </w:rPr>
+        <w:t>toeslagenID</w:t>
+      </w:r>
+      <w:r>
+        <w:rPr>
+          <w:noProof/>
+        </w:rPr>
+        <w:t xml:space="preserve">, </w:t>
+      </w:r>
+      <w:r>
+        <w:rPr>
+          <w:noProof/>
+          <w:u w:val="double"/>
+        </w:rPr>
+        <w:t>reserveringsID</w:t>
+      </w:r>
+      <w:r>
+        <w:rPr>
+          <w:noProof/>
+          <w:u w:val="single"/>
+        </w:rPr>
+        <w:t>,</w:t>
+      </w:r>
+      <w:r>
+        <w:rPr>
+          <w:noProof/>
+        </w:rPr>
+        <w:t xml:space="preserve"> naam, prijs)</w:t>
+      </w:r>
+    </w:p>
+    <w:p>
+      <w:pPr>
+        <w:rPr>
+          <w:noProof/>
+        </w:rPr>
+      </w:pPr>
+      <w:r>
+        <w:rPr>
+          <w:noProof/>
+          <w:u w:val="single"/>
+        </w:rPr>
+        <w:t>(tariefID</w:t>
+      </w:r>
+      <w:r>
+        <w:rPr>
+          <w:noProof/>
+        </w:rPr>
+        <w:t xml:space="preserve">, </w:t>
+      </w:r>
+      <w:r>
+        <w:rPr>
+          <w:noProof/>
+          <w:u w:val="double"/>
+        </w:rPr>
+        <w:t>reserveringsID</w:t>
+      </w:r>
+      <w:r>
+        <w:rPr>
+          <w:noProof/>
+          <w:u w:val="single"/>
+        </w:rPr>
+        <w:t>,</w:t>
+      </w:r>
+      <w:r>
+        <w:rPr>
+          <w:noProof/>
+        </w:rPr>
+        <w:t xml:space="preserve"> naam, prijs)</w:t>
+      </w:r>
+    </w:p>
+    <w:p>
+      <w:pPr>
+        <w:rPr>
+          <w:noProof/>
+        </w:rPr>
+      </w:pPr>
+      <w:r>
+        <w:rPr>
+          <w:noProof/>
+        </w:rPr>
+        <w:t>(</w:t>
+      </w:r>
+      <w:r>
+        <w:rPr>
+          <w:noProof/>
+          <w:u w:val="single"/>
+        </w:rPr>
+        <w:t>bioscoopID</w:t>
+      </w:r>
+      <w:r>
+        <w:rPr>
+          <w:noProof/>
+        </w:rPr>
+        <w:t>, reserveringsID, bioscoopNaam, bioscoopAdres, bioscoopPostcode, bioscoopPlaats, bioscoopProvincie, bioscoopInformatie, bioscoopOpeningstijden, bioscoopVoorwaarde, bereikbaarheidAuto, bereikbaarheidOV, bereikbaarheidFiets, rolstoelto</w:t>
+      </w:r>
       <w:bookmarkStart w:id="0" w:name="_GoBack"/>
       <w:bookmarkEnd w:id="0"/>
+      <w:r>
+        <w:rPr>
+          <w:noProof/>
+        </w:rPr>
+        <w:t>egankelijkheid</w:t>
+      </w:r>
+      <w:r>
+        <w:rPr>
+          <w:noProof/>
+        </w:rPr>
+        <w:t>, bioscoopAfbeelding</w:t>
+      </w:r>
+      <w:r>
+        <w:rPr>
+          <w:noProof/>
+        </w:rPr>
+        <w:t>)</w:t>
+      </w:r>
+    </w:p>
+    <w:p>
+      <w:pPr>
+        <w:rPr>
+          <w:noProof/>
+        </w:rPr>
+      </w:pPr>
+      <w:r>
+        <w:rPr>
+          <w:noProof/>
+        </w:rPr>
+        <w:t>(</w:t>
+      </w:r>
+      <w:r>
+        <w:rPr>
+          <w:noProof/>
+          <w:u w:val="single"/>
+        </w:rPr>
+        <w:t>zaalID</w:t>
+      </w:r>
+      <w:r>
+        <w:rPr>
+          <w:noProof/>
+        </w:rPr>
+        <w:t xml:space="preserve">, </w:t>
+      </w:r>
+      <w:r>
+        <w:rPr>
+          <w:noProof/>
+          <w:u w:val="double"/>
+        </w:rPr>
+        <w:t>bioscoopID,</w:t>
+      </w:r>
+      <w:r>
+        <w:rPr>
+          <w:noProof/>
+        </w:rPr>
+        <w:t xml:space="preserve"> zaal, aantalStoelen, rolstoelPlaatsen, schermGrootte, faciliteiten, versies)</w:t>
+      </w:r>
+    </w:p>
+    <w:p>
+      <w:pPr>
+        <w:rPr>
+          <w:noProof/>
+        </w:rPr>
+      </w:pPr>
+    </w:p>
+    <w:p>
+      <w:pPr>
+        <w:rPr>
+          <w:noProof/>
+        </w:rPr>
+      </w:pPr>
     </w:p>
     <w:sectPr>
       <w:pgSz w:w="11906" w:h="16838"/>

--- a/documentatie_And_sql/documentatie/eer_en_workbench+normalizatie/normalizatie/normalizatie_bestand-v1.docx
+++ b/documentatie_And_sql/documentatie/eer_en_workbench+normalizatie/normalizatie/normalizatie_bestand-v1.docx
@@ -3653,15 +3653,7 @@
         <w:rPr>
           <w:noProof/>
         </w:rPr>
-        <w:t>, reserveringsID, bioscoopNaam, bioscoopAdres, bioscoopPostcode, bioscoopPlaats, bioscoopProvincie, bioscoopInformatie, bioscoopOpeningstijden, bioscoopVoorwaarde, bereikbaarheidAuto, bereikbaarheidOV, bereikbaarheidFiets, rolstoelto</w:t>
-      </w:r>
-      <w:bookmarkStart w:id="0" w:name="_GoBack"/>
-      <w:bookmarkEnd w:id="0"/>
-      <w:r>
-        <w:rPr>
-          <w:noProof/>
-        </w:rPr>
-        <w:t>egankelijkheid</w:t>
+        <w:t>, reserveringsID, bioscoopNaam, bioscoopAdres, bioscoopPostcode, bioscoopPlaats, bioscoopProvincie, bioscoopInformatie, bioscoopOpeningstijden, bioscoopVoorwaarde, bereikbaarheidAuto, bereikbaarheidOV, bereikbaarheidFiets, rolstoeltoegankelijkheid</w:t>
       </w:r>
       <w:r>
         <w:rPr>
@@ -3728,6 +3720,478 @@
           <w:noProof/>
         </w:rPr>
       </w:pPr>
+    </w:p>
+    <w:p>
+      <w:pPr>
+        <w:rPr>
+          <w:noProof/>
+        </w:rPr>
+      </w:pPr>
+    </w:p>
+    <w:p>
+      <w:pPr>
+        <w:rPr>
+          <w:noProof/>
+        </w:rPr>
+      </w:pPr>
+      <w:bookmarkStart w:id="0" w:name="_GoBack"/>
+      <w:r>
+        <w:rPr>
+          <w:noProof/>
+        </w:rPr>
+        <w:t>3nv</w:t>
+      </w:r>
+    </w:p>
+    <w:p>
+      <w:pPr>
+        <w:rPr>
+          <w:noProof/>
+        </w:rPr>
+      </w:pPr>
+      <w:r>
+        <w:rPr>
+          <w:noProof/>
+        </w:rPr>
+        <w:t>FACTUREN (</w:t>
+      </w:r>
+      <w:r>
+        <w:rPr>
+          <w:noProof/>
+        </w:rPr>
+        <w:t>FactuurID, klantnaam, klantAdres</w:t>
+      </w:r>
+      <w:r>
+        <w:rPr>
+          <w:noProof/>
+        </w:rPr>
+        <w:t>, klant</w:t>
+      </w:r>
+      <w:r>
+        <w:rPr>
+          <w:noProof/>
+        </w:rPr>
+        <w:t>P</w:t>
+      </w:r>
+      <w:r>
+        <w:rPr>
+          <w:noProof/>
+        </w:rPr>
+        <w:t>ostcode, klant</w:t>
+      </w:r>
+      <w:r>
+        <w:rPr>
+          <w:noProof/>
+        </w:rPr>
+        <w:t>P</w:t>
+      </w:r>
+      <w:r>
+        <w:rPr>
+          <w:noProof/>
+        </w:rPr>
+        <w:t>laats, klant</w:t>
+      </w:r>
+      <w:r>
+        <w:rPr>
+          <w:noProof/>
+        </w:rPr>
+        <w:t>P</w:t>
+      </w:r>
+      <w:r>
+        <w:rPr>
+          <w:noProof/>
+        </w:rPr>
+        <w:t>rovin</w:t>
+      </w:r>
+      <w:r>
+        <w:rPr>
+          <w:noProof/>
+        </w:rPr>
+        <w:t>cie, klantT</w:t>
+      </w:r>
+      <w:r>
+        <w:rPr>
+          <w:noProof/>
+        </w:rPr>
+        <w:t>elefoonnummer</w:t>
+      </w:r>
+      <w:r>
+        <w:rPr>
+          <w:noProof/>
+        </w:rPr>
+        <w:t>, FactuurDatum</w:t>
+      </w:r>
+      <w:r>
+        <w:rPr>
+          <w:noProof/>
+        </w:rPr>
+        <w:t>)</w:t>
+      </w:r>
+    </w:p>
+    <w:p>
+      <w:pPr>
+        <w:rPr>
+          <w:noProof/>
+        </w:rPr>
+      </w:pPr>
+      <w:r>
+        <w:rPr>
+          <w:noProof/>
+        </w:rPr>
+        <w:t>BIOSCOPEN</w:t>
+      </w:r>
+      <w:r>
+        <w:rPr>
+          <w:noProof/>
+        </w:rPr>
+        <w:t xml:space="preserve"> (</w:t>
+      </w:r>
+      <w:r>
+        <w:rPr>
+          <w:noProof/>
+          <w:u w:val="single"/>
+        </w:rPr>
+        <w:t>id</w:t>
+      </w:r>
+      <w:r>
+        <w:rPr>
+          <w:noProof/>
+        </w:rPr>
+        <w:t>, naam, straatnaam, postcode, plaats, provincie, informatie, openingstijden, bereikbaarheid_auto, bereikbaarheid_ov, bereikbaarheid_fiets, rolstoelToegankelijkheid)</w:t>
+      </w:r>
+    </w:p>
+    <w:p>
+      <w:pPr>
+        <w:rPr>
+          <w:noProof/>
+        </w:rPr>
+      </w:pPr>
+      <w:r>
+        <w:rPr>
+          <w:noProof/>
+        </w:rPr>
+        <w:t>TOESLAGEN</w:t>
+      </w:r>
+      <w:r>
+        <w:rPr>
+          <w:noProof/>
+        </w:rPr>
+        <w:t xml:space="preserve"> (</w:t>
+      </w:r>
+      <w:r>
+        <w:rPr>
+          <w:noProof/>
+          <w:u w:val="single"/>
+        </w:rPr>
+        <w:t>toeslagenID</w:t>
+      </w:r>
+      <w:r>
+        <w:rPr>
+          <w:noProof/>
+        </w:rPr>
+        <w:t xml:space="preserve">, </w:t>
+      </w:r>
+      <w:r>
+        <w:rPr>
+          <w:noProof/>
+          <w:u w:val="double"/>
+        </w:rPr>
+        <w:t>bioscopen_id</w:t>
+      </w:r>
+      <w:r>
+        <w:rPr>
+          <w:noProof/>
+        </w:rPr>
+        <w:t>, naam, prijs</w:t>
+      </w:r>
+      <w:r>
+        <w:rPr>
+          <w:noProof/>
+        </w:rPr>
+        <w:t>)</w:t>
+      </w:r>
+    </w:p>
+    <w:p>
+      <w:pPr>
+        <w:rPr>
+          <w:noProof/>
+        </w:rPr>
+      </w:pPr>
+      <w:r>
+        <w:rPr>
+          <w:noProof/>
+        </w:rPr>
+        <w:t>TARIEVEN</w:t>
+      </w:r>
+      <w:r>
+        <w:rPr>
+          <w:noProof/>
+        </w:rPr>
+        <w:t xml:space="preserve"> (</w:t>
+      </w:r>
+      <w:r>
+        <w:rPr>
+          <w:noProof/>
+          <w:u w:val="single"/>
+        </w:rPr>
+        <w:t>tariefID</w:t>
+      </w:r>
+      <w:r>
+        <w:rPr>
+          <w:noProof/>
+        </w:rPr>
+        <w:t xml:space="preserve">, </w:t>
+      </w:r>
+      <w:r>
+        <w:rPr>
+          <w:noProof/>
+          <w:u w:val="double"/>
+        </w:rPr>
+        <w:t>bioscopen_id</w:t>
+      </w:r>
+      <w:r>
+        <w:rPr>
+          <w:noProof/>
+        </w:rPr>
+        <w:t>,</w:t>
+      </w:r>
+      <w:r>
+        <w:rPr>
+          <w:noProof/>
+        </w:rPr>
+        <w:t xml:space="preserve"> naam, prijsPerPersoon)</w:t>
+      </w:r>
+    </w:p>
+    <w:p>
+      <w:pPr>
+        <w:rPr>
+          <w:noProof/>
+        </w:rPr>
+      </w:pPr>
+      <w:r>
+        <w:rPr>
+          <w:noProof/>
+        </w:rPr>
+        <w:t>BIOSCOOP_AFBEELDINGEN</w:t>
+      </w:r>
+      <w:r>
+        <w:rPr>
+          <w:noProof/>
+        </w:rPr>
+        <w:t xml:space="preserve"> (</w:t>
+      </w:r>
+      <w:r>
+        <w:rPr>
+          <w:noProof/>
+          <w:u w:val="single"/>
+        </w:rPr>
+        <w:t>id</w:t>
+      </w:r>
+      <w:r>
+        <w:rPr>
+          <w:noProof/>
+        </w:rPr>
+        <w:t xml:space="preserve">, </w:t>
+      </w:r>
+      <w:r>
+        <w:rPr>
+          <w:noProof/>
+          <w:u w:val="double"/>
+        </w:rPr>
+        <w:t>bioscoop_id</w:t>
+      </w:r>
+      <w:r>
+        <w:rPr>
+          <w:noProof/>
+        </w:rPr>
+        <w:t>, afbeelding)</w:t>
+      </w:r>
+    </w:p>
+    <w:p>
+      <w:pPr>
+        <w:rPr>
+          <w:noProof/>
+        </w:rPr>
+      </w:pPr>
+      <w:r>
+        <w:rPr>
+          <w:noProof/>
+        </w:rPr>
+        <w:t>ZALEN</w:t>
+      </w:r>
+      <w:r>
+        <w:rPr>
+          <w:noProof/>
+        </w:rPr>
+        <w:t xml:space="preserve"> (</w:t>
+      </w:r>
+      <w:r>
+        <w:rPr>
+          <w:noProof/>
+          <w:u w:val="single"/>
+        </w:rPr>
+        <w:t>zaalID</w:t>
+      </w:r>
+      <w:r>
+        <w:rPr>
+          <w:noProof/>
+        </w:rPr>
+        <w:t>,</w:t>
+      </w:r>
+      <w:r>
+        <w:rPr>
+          <w:noProof/>
+        </w:rPr>
+        <w:t xml:space="preserve"> </w:t>
+      </w:r>
+      <w:r>
+        <w:rPr>
+          <w:noProof/>
+          <w:u w:val="double"/>
+        </w:rPr>
+        <w:t>bioscoop_id</w:t>
+      </w:r>
+      <w:r>
+        <w:rPr>
+          <w:noProof/>
+        </w:rPr>
+        <w:t>, zaal, aantalStoelen, rolstoelPlaatsen, schermgroote, facaliteiten, versies)</w:t>
+      </w:r>
+    </w:p>
+    <w:p>
+      <w:pPr>
+        <w:rPr>
+          <w:noProof/>
+        </w:rPr>
+      </w:pPr>
+      <w:r>
+        <w:rPr>
+          <w:noProof/>
+        </w:rPr>
+        <w:t>BESCHIKBAARHEID_BIOSCOPEN</w:t>
+      </w:r>
+      <w:r>
+        <w:rPr>
+          <w:noProof/>
+        </w:rPr>
+        <w:t xml:space="preserve"> (</w:t>
+      </w:r>
+      <w:r>
+        <w:rPr>
+          <w:noProof/>
+          <w:u w:val="single"/>
+        </w:rPr>
+        <w:t>beschikbaarheid_bioscopenID</w:t>
+      </w:r>
+      <w:r>
+        <w:rPr>
+          <w:noProof/>
+        </w:rPr>
+        <w:t xml:space="preserve">, </w:t>
+      </w:r>
+      <w:r>
+        <w:rPr>
+          <w:noProof/>
+          <w:u w:val="double"/>
+        </w:rPr>
+        <w:t>zalen_zaalID</w:t>
+      </w:r>
+      <w:r>
+        <w:rPr>
+          <w:noProof/>
+        </w:rPr>
+        <w:t>, beginDatum, eindDatum)</w:t>
+      </w:r>
+    </w:p>
+    <w:p>
+      <w:pPr>
+        <w:rPr>
+          <w:noProof/>
+        </w:rPr>
+      </w:pPr>
+      <w:r>
+        <w:rPr>
+          <w:noProof/>
+        </w:rPr>
+        <w:t>RESERVERINGEN</w:t>
+      </w:r>
+      <w:r>
+        <w:rPr>
+          <w:noProof/>
+        </w:rPr>
+        <w:t xml:space="preserve"> (</w:t>
+      </w:r>
+      <w:r>
+        <w:rPr>
+          <w:noProof/>
+          <w:u w:val="single"/>
+        </w:rPr>
+        <w:t>reserveringenID</w:t>
+      </w:r>
+      <w:r>
+        <w:rPr>
+          <w:noProof/>
+        </w:rPr>
+        <w:t xml:space="preserve">, </w:t>
+      </w:r>
+      <w:r>
+        <w:rPr>
+          <w:noProof/>
+          <w:u w:val="double"/>
+        </w:rPr>
+        <w:t>beschikbaarheid_bioscopenID</w:t>
+      </w:r>
+      <w:r>
+        <w:rPr>
+          <w:noProof/>
+        </w:rPr>
+        <w:t xml:space="preserve">, </w:t>
+      </w:r>
+      <w:r>
+        <w:rPr>
+          <w:noProof/>
+          <w:u w:val="double"/>
+        </w:rPr>
+        <w:t>betalingen_betalingenID</w:t>
+      </w:r>
+      <w:r>
+        <w:rPr>
+          <w:noProof/>
+        </w:rPr>
+        <w:t>, TotaalVerschuldigd)</w:t>
+      </w:r>
+    </w:p>
+    <w:p>
+      <w:pPr>
+        <w:rPr>
+          <w:noProof/>
+        </w:rPr>
+      </w:pPr>
+      <w:r>
+        <w:rPr>
+          <w:noProof/>
+        </w:rPr>
+        <w:t>BETALINGEN</w:t>
+      </w:r>
+      <w:r>
+        <w:rPr>
+          <w:noProof/>
+        </w:rPr>
+        <w:t xml:space="preserve"> (</w:t>
+      </w:r>
+      <w:r>
+        <w:rPr>
+          <w:noProof/>
+          <w:u w:val="single"/>
+        </w:rPr>
+        <w:t>betalingenID</w:t>
+      </w:r>
+      <w:r>
+        <w:rPr>
+          <w:noProof/>
+        </w:rPr>
+        <w:t>, BetaaldBedrag, BetaalDatum, BetalingsMethode)</w:t>
+      </w:r>
+      <w:bookmarkEnd w:id="0"/>
     </w:p>
     <w:sectPr>
       <w:pgSz w:w="11906" w:h="16838"/>
